--- a/MobApp3DesignDoc.docx
+++ b/MobApp3DesignDoc.docx
@@ -293,11 +293,6 @@
       <w:r>
         <w:t>”</w:t>
       </w:r>
-    </w:p>
-    <w:p/>
-    <w:p>
-      <w:bookmarkStart w:id="0" w:name="_GoBack"/>
-      <w:bookmarkEnd w:id="0"/>
     </w:p>
     <w:p/>
     <w:p/>
@@ -311,1719 +306,1968 @@
     <w:p/>
     <w:p/>
     <w:p>
-      <w:pPr>
-        <w:pStyle w:val="TOC1"/>
-        <w:tabs>
-          <w:tab w:val="right" w:pos="9016"/>
-        </w:tabs>
-        <w:rPr>
-          <w:rFonts w:eastAsiaTheme="minorEastAsia" w:cstheme="minorBidi"/>
-          <w:b w:val="0"/>
-          <w:bCs w:val="0"/>
-          <w:caps w:val="0"/>
+      <w:r>
+        <w:tab/>
+      </w:r>
+      <w:r>
+        <w:tab/>
+      </w:r>
+      <w:r>
+        <w:tab/>
+      </w:r>
+      <w:r>
+        <w:tab/>
+      </w:r>
+      <w:r>
+        <w:tab/>
+      </w:r>
+      <w:r>
+        <w:tab/>
+      </w:r>
+      <w:r>
+        <w:tab/>
+      </w:r>
+      <w:r>
+        <w:tab/>
+      </w:r>
+      <w:r>
+        <w:tab/>
+        <w:t>Author: Ryan Conway</w:t>
+      </w:r>
+    </w:p>
+    <w:p>
+      <w:r>
+        <w:tab/>
+      </w:r>
+      <w:r>
+        <w:tab/>
+      </w:r>
+      <w:r>
+        <w:tab/>
+      </w:r>
+      <w:r>
+        <w:tab/>
+      </w:r>
+      <w:r>
+        <w:tab/>
+      </w:r>
+      <w:r>
+        <w:tab/>
+      </w:r>
+      <w:r>
+        <w:tab/>
+      </w:r>
+      <w:r>
+        <w:tab/>
+      </w:r>
+      <w:r>
+        <w:tab/>
+        <w:t>ID: G00332826</w:t>
+      </w:r>
+      <w:bookmarkStart w:id="0" w:name="_GoBack"/>
+      <w:bookmarkEnd w:id="0"/>
+    </w:p>
+    <w:sdt>
+      <w:sdtPr>
+        <w:id w:val="-909383165"/>
+        <w:docPartObj>
+          <w:docPartGallery w:val="Table of Contents"/>
+          <w:docPartUnique/>
+        </w:docPartObj>
+      </w:sdtPr>
+      <w:sdtEndPr>
+        <w:rPr>
+          <w:rFonts w:asciiTheme="minorHAnsi" w:eastAsiaTheme="minorHAnsi" w:hAnsiTheme="minorHAnsi" w:cstheme="minorBidi"/>
+          <w:b/>
+          <w:bCs/>
           <w:noProof/>
-          <w:u w:val="none"/>
-          <w:lang w:eastAsia="en-IE"/>
-        </w:rPr>
-      </w:pPr>
-      <w:r>
-        <w:rPr>
-          <w:b w:val="0"/>
-        </w:rPr>
-        <w:lastRenderedPageBreak/>
-        <w:fldChar w:fldCharType="begin"/>
-      </w:r>
-      <w:r>
-        <w:rPr>
-          <w:b w:val="0"/>
-        </w:rPr>
-        <w:instrText xml:space="preserve"> TOC \o "1-3" \h \z \u </w:instrText>
-      </w:r>
-      <w:r>
-        <w:rPr>
-          <w:b w:val="0"/>
-        </w:rPr>
-        <w:fldChar w:fldCharType="separate"/>
-      </w:r>
-      <w:hyperlink w:anchor="_Toc525736824" w:history="1">
-        <w:r>
-          <w:rPr>
-            <w:rStyle w:val="Hyperlink"/>
-            <w:noProof/>
-          </w:rPr>
-          <w:t>2D Genre Research</w:t>
-        </w:r>
-        <w:r>
-          <w:rPr>
-            <w:noProof/>
-            <w:webHidden/>
-          </w:rPr>
-          <w:tab/>
-        </w:r>
-        <w:r>
-          <w:rPr>
-            <w:noProof/>
-            <w:webHidden/>
-          </w:rPr>
-          <w:fldChar w:fldCharType="begin"/>
-        </w:r>
-        <w:r>
-          <w:rPr>
-            <w:noProof/>
-            <w:webHidden/>
-          </w:rPr>
-          <w:instrText xml:space="preserve"> PAGEREF _Toc525736824 \h </w:instrText>
-        </w:r>
-        <w:r>
-          <w:rPr>
-            <w:noProof/>
-            <w:webHidden/>
-          </w:rPr>
-        </w:r>
-        <w:r>
-          <w:rPr>
-            <w:noProof/>
-            <w:webHidden/>
-          </w:rPr>
-          <w:fldChar w:fldCharType="separate"/>
-        </w:r>
-        <w:r>
-          <w:rPr>
-            <w:noProof/>
-            <w:webHidden/>
-          </w:rPr>
-          <w:t>3</w:t>
-        </w:r>
-        <w:r>
-          <w:rPr>
-            <w:noProof/>
-            <w:webHidden/>
-          </w:rPr>
-          <w:fldChar w:fldCharType="end"/>
-        </w:r>
-      </w:hyperlink>
-    </w:p>
-    <w:p>
-      <w:pPr>
-        <w:pStyle w:val="TOC2"/>
-        <w:tabs>
-          <w:tab w:val="right" w:pos="9016"/>
-        </w:tabs>
-        <w:rPr>
-          <w:rFonts w:eastAsiaTheme="minorEastAsia" w:cstheme="minorBidi"/>
-          <w:b w:val="0"/>
-          <w:bCs w:val="0"/>
-          <w:smallCaps w:val="0"/>
-          <w:noProof/>
-          <w:lang w:eastAsia="en-IE"/>
-        </w:rPr>
-      </w:pPr>
-      <w:hyperlink w:anchor="_Toc525736825" w:history="1">
-        <w:r>
-          <w:rPr>
-            <w:rStyle w:val="Hyperlink"/>
-            <w:noProof/>
-          </w:rPr>
-          <w:t>Shooters:</w:t>
-        </w:r>
-        <w:r>
-          <w:rPr>
-            <w:noProof/>
-            <w:webHidden/>
-          </w:rPr>
-          <w:tab/>
-        </w:r>
-        <w:r>
-          <w:rPr>
-            <w:noProof/>
-            <w:webHidden/>
-          </w:rPr>
-          <w:fldChar w:fldCharType="begin"/>
-        </w:r>
-        <w:r>
-          <w:rPr>
-            <w:noProof/>
-            <w:webHidden/>
-          </w:rPr>
-          <w:instrText xml:space="preserve"> PAGEREF _Toc525736825 \h </w:instrText>
-        </w:r>
-        <w:r>
-          <w:rPr>
-            <w:noProof/>
-            <w:webHidden/>
-          </w:rPr>
-        </w:r>
-        <w:r>
-          <w:rPr>
-            <w:noProof/>
-            <w:webHidden/>
-          </w:rPr>
-          <w:fldChar w:fldCharType="separate"/>
-        </w:r>
-        <w:r>
-          <w:rPr>
-            <w:noProof/>
-            <w:webHidden/>
-          </w:rPr>
-          <w:t>3</w:t>
-        </w:r>
-        <w:r>
-          <w:rPr>
-            <w:noProof/>
-            <w:webHidden/>
-          </w:rPr>
-          <w:fldChar w:fldCharType="end"/>
-        </w:r>
-      </w:hyperlink>
-    </w:p>
-    <w:p>
-      <w:pPr>
-        <w:pStyle w:val="TOC2"/>
-        <w:tabs>
-          <w:tab w:val="right" w:pos="9016"/>
-        </w:tabs>
-        <w:rPr>
-          <w:rFonts w:eastAsiaTheme="minorEastAsia" w:cstheme="minorBidi"/>
-          <w:b w:val="0"/>
-          <w:bCs w:val="0"/>
-          <w:smallCaps w:val="0"/>
-          <w:noProof/>
-          <w:lang w:eastAsia="en-IE"/>
-        </w:rPr>
-      </w:pPr>
-      <w:hyperlink w:anchor="_Toc525736826" w:history="1">
-        <w:r>
-          <w:rPr>
-            <w:rStyle w:val="Hyperlink"/>
-            <w:noProof/>
-          </w:rPr>
-          <w:t>Platformers:</w:t>
-        </w:r>
-        <w:r>
-          <w:rPr>
-            <w:noProof/>
-            <w:webHidden/>
-          </w:rPr>
-          <w:tab/>
-        </w:r>
-        <w:r>
-          <w:rPr>
-            <w:noProof/>
-            <w:webHidden/>
-          </w:rPr>
-          <w:fldChar w:fldCharType="begin"/>
-        </w:r>
-        <w:r>
-          <w:rPr>
-            <w:noProof/>
-            <w:webHidden/>
-          </w:rPr>
-          <w:instrText xml:space="preserve"> PAGEREF _Toc525736826 \h </w:instrText>
-        </w:r>
-        <w:r>
-          <w:rPr>
-            <w:noProof/>
-            <w:webHidden/>
-          </w:rPr>
-        </w:r>
-        <w:r>
-          <w:rPr>
-            <w:noProof/>
-            <w:webHidden/>
-          </w:rPr>
-          <w:fldChar w:fldCharType="separate"/>
-        </w:r>
-        <w:r>
-          <w:rPr>
-            <w:noProof/>
-            <w:webHidden/>
-          </w:rPr>
-          <w:t>4</w:t>
-        </w:r>
-        <w:r>
-          <w:rPr>
-            <w:noProof/>
-            <w:webHidden/>
-          </w:rPr>
-          <w:fldChar w:fldCharType="end"/>
-        </w:r>
-      </w:hyperlink>
-    </w:p>
-    <w:p>
-      <w:pPr>
-        <w:pStyle w:val="TOC2"/>
-        <w:tabs>
-          <w:tab w:val="right" w:pos="9016"/>
-        </w:tabs>
-        <w:rPr>
-          <w:rFonts w:eastAsiaTheme="minorEastAsia" w:cstheme="minorBidi"/>
-          <w:b w:val="0"/>
-          <w:bCs w:val="0"/>
-          <w:smallCaps w:val="0"/>
-          <w:noProof/>
-          <w:lang w:eastAsia="en-IE"/>
-        </w:rPr>
-      </w:pPr>
-      <w:hyperlink w:anchor="_Toc525736827" w:history="1">
-        <w:r>
-          <w:rPr>
-            <w:rStyle w:val="Hyperlink"/>
-            <w:noProof/>
-          </w:rPr>
-          <w:t>Puzzles:</w:t>
-        </w:r>
-        <w:r>
-          <w:rPr>
-            <w:noProof/>
-            <w:webHidden/>
-          </w:rPr>
-          <w:tab/>
-        </w:r>
-        <w:r>
-          <w:rPr>
-            <w:noProof/>
-            <w:webHidden/>
-          </w:rPr>
-          <w:fldChar w:fldCharType="begin"/>
-        </w:r>
-        <w:r>
-          <w:rPr>
-            <w:noProof/>
-            <w:webHidden/>
-          </w:rPr>
-          <w:instrText xml:space="preserve"> PAGEREF _Toc525736827 \h </w:instrText>
-        </w:r>
-        <w:r>
-          <w:rPr>
-            <w:noProof/>
-            <w:webHidden/>
-          </w:rPr>
-        </w:r>
-        <w:r>
-          <w:rPr>
-            <w:noProof/>
-            <w:webHidden/>
-          </w:rPr>
-          <w:fldChar w:fldCharType="separate"/>
-        </w:r>
-        <w:r>
-          <w:rPr>
-            <w:noProof/>
-            <w:webHidden/>
-          </w:rPr>
-          <w:t>4</w:t>
-        </w:r>
-        <w:r>
-          <w:rPr>
-            <w:noProof/>
-            <w:webHidden/>
-          </w:rPr>
-          <w:fldChar w:fldCharType="end"/>
-        </w:r>
-      </w:hyperlink>
-    </w:p>
-    <w:p>
-      <w:pPr>
-        <w:pStyle w:val="TOC3"/>
-        <w:tabs>
-          <w:tab w:val="right" w:pos="9016"/>
-        </w:tabs>
-        <w:rPr>
-          <w:rFonts w:eastAsiaTheme="minorEastAsia" w:cstheme="minorBidi"/>
-          <w:smallCaps w:val="0"/>
-          <w:noProof/>
-          <w:lang w:eastAsia="en-IE"/>
-        </w:rPr>
-      </w:pPr>
-      <w:hyperlink w:anchor="_Toc525736828" w:history="1">
-        <w:r>
-          <w:rPr>
-            <w:rStyle w:val="Hyperlink"/>
-            <w:noProof/>
-          </w:rPr>
-          <w:t>Action Puzzles:</w:t>
-        </w:r>
-        <w:r>
-          <w:rPr>
-            <w:noProof/>
-            <w:webHidden/>
-          </w:rPr>
-          <w:tab/>
-        </w:r>
-        <w:r>
-          <w:rPr>
-            <w:noProof/>
-            <w:webHidden/>
-          </w:rPr>
-          <w:fldChar w:fldCharType="begin"/>
-        </w:r>
-        <w:r>
-          <w:rPr>
-            <w:noProof/>
-            <w:webHidden/>
-          </w:rPr>
-          <w:instrText xml:space="preserve"> PAGEREF _Toc525736828 \h </w:instrText>
-        </w:r>
-        <w:r>
-          <w:rPr>
-            <w:noProof/>
-            <w:webHidden/>
-          </w:rPr>
-        </w:r>
-        <w:r>
-          <w:rPr>
-            <w:noProof/>
-            <w:webHidden/>
-          </w:rPr>
-          <w:fldChar w:fldCharType="separate"/>
-        </w:r>
-        <w:r>
-          <w:rPr>
-            <w:noProof/>
-            <w:webHidden/>
-          </w:rPr>
-          <w:t>4</w:t>
-        </w:r>
-        <w:r>
-          <w:rPr>
-            <w:noProof/>
-            <w:webHidden/>
-          </w:rPr>
-          <w:fldChar w:fldCharType="end"/>
-        </w:r>
-      </w:hyperlink>
-    </w:p>
-    <w:p>
-      <w:pPr>
-        <w:pStyle w:val="TOC3"/>
-        <w:tabs>
-          <w:tab w:val="right" w:pos="9016"/>
-        </w:tabs>
-        <w:rPr>
-          <w:rFonts w:eastAsiaTheme="minorEastAsia" w:cstheme="minorBidi"/>
-          <w:smallCaps w:val="0"/>
-          <w:noProof/>
-          <w:lang w:eastAsia="en-IE"/>
-        </w:rPr>
-      </w:pPr>
-      <w:hyperlink w:anchor="_Toc525736829" w:history="1">
-        <w:r>
-          <w:rPr>
-            <w:rStyle w:val="Hyperlink"/>
-            <w:noProof/>
-          </w:rPr>
-          <w:t>Desktop Puzzles:</w:t>
-        </w:r>
-        <w:r>
-          <w:rPr>
-            <w:noProof/>
-            <w:webHidden/>
-          </w:rPr>
-          <w:tab/>
-        </w:r>
-        <w:r>
-          <w:rPr>
-            <w:noProof/>
-            <w:webHidden/>
-          </w:rPr>
-          <w:fldChar w:fldCharType="begin"/>
-        </w:r>
-        <w:r>
-          <w:rPr>
-            <w:noProof/>
-            <w:webHidden/>
-          </w:rPr>
-          <w:instrText xml:space="preserve"> PAGEREF _Toc525736829 \h </w:instrText>
-        </w:r>
-        <w:r>
-          <w:rPr>
-            <w:noProof/>
-            <w:webHidden/>
-          </w:rPr>
-        </w:r>
-        <w:r>
-          <w:rPr>
-            <w:noProof/>
-            <w:webHidden/>
-          </w:rPr>
-          <w:fldChar w:fldCharType="separate"/>
-        </w:r>
-        <w:r>
-          <w:rPr>
-            <w:noProof/>
-            <w:webHidden/>
-          </w:rPr>
-          <w:t>5</w:t>
-        </w:r>
-        <w:r>
-          <w:rPr>
-            <w:noProof/>
-            <w:webHidden/>
-          </w:rPr>
-          <w:fldChar w:fldCharType="end"/>
-        </w:r>
-      </w:hyperlink>
-    </w:p>
-    <w:p>
-      <w:pPr>
-        <w:pStyle w:val="TOC2"/>
-        <w:tabs>
-          <w:tab w:val="right" w:pos="9016"/>
-        </w:tabs>
-        <w:rPr>
-          <w:rFonts w:eastAsiaTheme="minorEastAsia" w:cstheme="minorBidi"/>
-          <w:b w:val="0"/>
-          <w:bCs w:val="0"/>
-          <w:smallCaps w:val="0"/>
-          <w:noProof/>
-          <w:lang w:eastAsia="en-IE"/>
-        </w:rPr>
-      </w:pPr>
-      <w:hyperlink w:anchor="_Toc525736830" w:history="1">
-        <w:r>
-          <w:rPr>
-            <w:rStyle w:val="Hyperlink"/>
-            <w:noProof/>
-            <w:lang w:val="en-US"/>
-          </w:rPr>
-          <w:t>The Maze Genre:</w:t>
-        </w:r>
-        <w:r>
-          <w:rPr>
-            <w:noProof/>
-            <w:webHidden/>
-          </w:rPr>
-          <w:tab/>
-        </w:r>
-        <w:r>
-          <w:rPr>
-            <w:noProof/>
-            <w:webHidden/>
-          </w:rPr>
-          <w:fldChar w:fldCharType="begin"/>
-        </w:r>
-        <w:r>
-          <w:rPr>
-            <w:noProof/>
-            <w:webHidden/>
-          </w:rPr>
-          <w:instrText xml:space="preserve"> PAGEREF _Toc525736830 \h </w:instrText>
-        </w:r>
-        <w:r>
-          <w:rPr>
-            <w:noProof/>
-            <w:webHidden/>
-          </w:rPr>
-        </w:r>
-        <w:r>
-          <w:rPr>
-            <w:noProof/>
-            <w:webHidden/>
-          </w:rPr>
-          <w:fldChar w:fldCharType="separate"/>
-        </w:r>
-        <w:r>
-          <w:rPr>
-            <w:noProof/>
-            <w:webHidden/>
-          </w:rPr>
-          <w:t>5</w:t>
-        </w:r>
-        <w:r>
-          <w:rPr>
-            <w:noProof/>
-            <w:webHidden/>
-          </w:rPr>
-          <w:fldChar w:fldCharType="end"/>
-        </w:r>
-      </w:hyperlink>
-    </w:p>
-    <w:p>
-      <w:pPr>
-        <w:pStyle w:val="TOC1"/>
-        <w:tabs>
-          <w:tab w:val="right" w:pos="9016"/>
-        </w:tabs>
-        <w:rPr>
-          <w:rFonts w:eastAsiaTheme="minorEastAsia" w:cstheme="minorBidi"/>
-          <w:b w:val="0"/>
-          <w:bCs w:val="0"/>
-          <w:caps w:val="0"/>
-          <w:noProof/>
-          <w:u w:val="none"/>
-          <w:lang w:eastAsia="en-IE"/>
-        </w:rPr>
-      </w:pPr>
-      <w:hyperlink w:anchor="_Toc525736831" w:history="1">
-        <w:r>
-          <w:rPr>
-            <w:rStyle w:val="Hyperlink"/>
-            <w:noProof/>
-          </w:rPr>
-          <w:t>Game Overview</w:t>
-        </w:r>
-        <w:r>
-          <w:rPr>
-            <w:noProof/>
-            <w:webHidden/>
-          </w:rPr>
-          <w:tab/>
-        </w:r>
-        <w:r>
-          <w:rPr>
-            <w:noProof/>
-            <w:webHidden/>
-          </w:rPr>
-          <w:fldChar w:fldCharType="begin"/>
-        </w:r>
-        <w:r>
-          <w:rPr>
-            <w:noProof/>
-            <w:webHidden/>
-          </w:rPr>
-          <w:instrText xml:space="preserve"> PAGEREF _Toc525736831 \h </w:instrText>
-        </w:r>
-        <w:r>
-          <w:rPr>
-            <w:noProof/>
-            <w:webHidden/>
-          </w:rPr>
-        </w:r>
-        <w:r>
-          <w:rPr>
-            <w:noProof/>
-            <w:webHidden/>
-          </w:rPr>
-          <w:fldChar w:fldCharType="separate"/>
-        </w:r>
-        <w:r>
-          <w:rPr>
-            <w:noProof/>
-            <w:webHidden/>
-          </w:rPr>
-          <w:t>5</w:t>
-        </w:r>
-        <w:r>
-          <w:rPr>
-            <w:noProof/>
-            <w:webHidden/>
-          </w:rPr>
-          <w:fldChar w:fldCharType="end"/>
-        </w:r>
-      </w:hyperlink>
-    </w:p>
-    <w:p>
-      <w:pPr>
-        <w:pStyle w:val="TOC1"/>
-        <w:tabs>
-          <w:tab w:val="right" w:pos="9016"/>
-        </w:tabs>
-        <w:rPr>
-          <w:rFonts w:eastAsiaTheme="minorEastAsia" w:cstheme="minorBidi"/>
-          <w:b w:val="0"/>
-          <w:bCs w:val="0"/>
-          <w:caps w:val="0"/>
-          <w:noProof/>
-          <w:u w:val="none"/>
-          <w:lang w:eastAsia="en-IE"/>
-        </w:rPr>
-      </w:pPr>
-      <w:hyperlink w:anchor="_Toc525736832" w:history="1">
-        <w:r>
-          <w:rPr>
-            <w:rStyle w:val="Hyperlink"/>
-            <w:noProof/>
-          </w:rPr>
-          <w:t>Common Questions</w:t>
-        </w:r>
-        <w:r>
-          <w:rPr>
-            <w:noProof/>
-            <w:webHidden/>
-          </w:rPr>
-          <w:tab/>
-        </w:r>
-        <w:r>
-          <w:rPr>
-            <w:noProof/>
-            <w:webHidden/>
-          </w:rPr>
-          <w:fldChar w:fldCharType="begin"/>
-        </w:r>
-        <w:r>
-          <w:rPr>
-            <w:noProof/>
-            <w:webHidden/>
-          </w:rPr>
-          <w:instrText xml:space="preserve"> PAGEREF _Toc525736832 \h </w:instrText>
-        </w:r>
-        <w:r>
-          <w:rPr>
-            <w:noProof/>
-            <w:webHidden/>
-          </w:rPr>
-        </w:r>
-        <w:r>
-          <w:rPr>
-            <w:noProof/>
-            <w:webHidden/>
-          </w:rPr>
-          <w:fldChar w:fldCharType="separate"/>
-        </w:r>
-        <w:r>
-          <w:rPr>
-            <w:noProof/>
-            <w:webHidden/>
-          </w:rPr>
-          <w:t>6</w:t>
-        </w:r>
-        <w:r>
-          <w:rPr>
-            <w:noProof/>
-            <w:webHidden/>
-          </w:rPr>
-          <w:fldChar w:fldCharType="end"/>
-        </w:r>
-      </w:hyperlink>
-    </w:p>
-    <w:p>
-      <w:pPr>
-        <w:pStyle w:val="TOC2"/>
-        <w:tabs>
-          <w:tab w:val="right" w:pos="9016"/>
-        </w:tabs>
-        <w:rPr>
-          <w:rFonts w:eastAsiaTheme="minorEastAsia" w:cstheme="minorBidi"/>
-          <w:b w:val="0"/>
-          <w:bCs w:val="0"/>
-          <w:smallCaps w:val="0"/>
-          <w:noProof/>
-          <w:lang w:eastAsia="en-IE"/>
-        </w:rPr>
-      </w:pPr>
-      <w:hyperlink w:anchor="_Toc525736833" w:history="1">
-        <w:r>
-          <w:rPr>
-            <w:rStyle w:val="Hyperlink"/>
-            <w:noProof/>
-            <w:lang w:val="en-US"/>
-          </w:rPr>
-          <w:t>What is the game?</w:t>
-        </w:r>
-        <w:r>
-          <w:rPr>
-            <w:noProof/>
-            <w:webHidden/>
-          </w:rPr>
-          <w:tab/>
-        </w:r>
-        <w:r>
-          <w:rPr>
-            <w:noProof/>
-            <w:webHidden/>
-          </w:rPr>
-          <w:fldChar w:fldCharType="begin"/>
-        </w:r>
-        <w:r>
-          <w:rPr>
-            <w:noProof/>
-            <w:webHidden/>
-          </w:rPr>
-          <w:instrText xml:space="preserve"> PAGEREF _Toc525736833 \h </w:instrText>
-        </w:r>
-        <w:r>
-          <w:rPr>
-            <w:noProof/>
-            <w:webHidden/>
-          </w:rPr>
-        </w:r>
-        <w:r>
-          <w:rPr>
-            <w:noProof/>
-            <w:webHidden/>
-          </w:rPr>
-          <w:fldChar w:fldCharType="separate"/>
-        </w:r>
-        <w:r>
-          <w:rPr>
-            <w:noProof/>
-            <w:webHidden/>
-          </w:rPr>
-          <w:t>6</w:t>
-        </w:r>
-        <w:r>
-          <w:rPr>
-            <w:noProof/>
-            <w:webHidden/>
-          </w:rPr>
-          <w:fldChar w:fldCharType="end"/>
-        </w:r>
-      </w:hyperlink>
-    </w:p>
-    <w:p>
-      <w:pPr>
-        <w:pStyle w:val="TOC2"/>
-        <w:tabs>
-          <w:tab w:val="right" w:pos="9016"/>
-        </w:tabs>
-        <w:rPr>
-          <w:rFonts w:eastAsiaTheme="minorEastAsia" w:cstheme="minorBidi"/>
-          <w:b w:val="0"/>
-          <w:bCs w:val="0"/>
-          <w:smallCaps w:val="0"/>
-          <w:noProof/>
-          <w:lang w:eastAsia="en-IE"/>
-        </w:rPr>
-      </w:pPr>
-      <w:hyperlink w:anchor="_Toc525736834" w:history="1">
-        <w:r>
-          <w:rPr>
-            <w:rStyle w:val="Hyperlink"/>
-            <w:noProof/>
-            <w:lang w:val="en-US"/>
-          </w:rPr>
-          <w:t>What will I be able to play this game on</w:t>
-        </w:r>
-        <w:r>
-          <w:rPr>
-            <w:noProof/>
-            <w:webHidden/>
-          </w:rPr>
-          <w:tab/>
-        </w:r>
-        <w:r>
-          <w:rPr>
-            <w:noProof/>
-            <w:webHidden/>
-          </w:rPr>
-          <w:fldChar w:fldCharType="begin"/>
-        </w:r>
-        <w:r>
-          <w:rPr>
-            <w:noProof/>
-            <w:webHidden/>
-          </w:rPr>
-          <w:instrText xml:space="preserve"> PAGEREF _Toc525736834 \h </w:instrText>
-        </w:r>
-        <w:r>
-          <w:rPr>
-            <w:noProof/>
-            <w:webHidden/>
-          </w:rPr>
-        </w:r>
-        <w:r>
-          <w:rPr>
-            <w:noProof/>
-            <w:webHidden/>
-          </w:rPr>
-          <w:fldChar w:fldCharType="separate"/>
-        </w:r>
-        <w:r>
-          <w:rPr>
-            <w:noProof/>
-            <w:webHidden/>
-          </w:rPr>
-          <w:t>6</w:t>
-        </w:r>
-        <w:r>
-          <w:rPr>
-            <w:noProof/>
-            <w:webHidden/>
-          </w:rPr>
-          <w:fldChar w:fldCharType="end"/>
-        </w:r>
-      </w:hyperlink>
-    </w:p>
-    <w:p>
-      <w:pPr>
-        <w:pStyle w:val="TOC2"/>
-        <w:tabs>
-          <w:tab w:val="right" w:pos="9016"/>
-        </w:tabs>
-        <w:rPr>
-          <w:rFonts w:eastAsiaTheme="minorEastAsia" w:cstheme="minorBidi"/>
-          <w:b w:val="0"/>
-          <w:bCs w:val="0"/>
-          <w:smallCaps w:val="0"/>
-          <w:noProof/>
-          <w:lang w:eastAsia="en-IE"/>
-        </w:rPr>
-      </w:pPr>
-      <w:hyperlink w:anchor="_Toc525736835" w:history="1">
-        <w:r>
-          <w:rPr>
-            <w:rStyle w:val="Hyperlink"/>
-            <w:noProof/>
-            <w:lang w:val="en-US"/>
-          </w:rPr>
-          <w:t>Why did I choose this genre?</w:t>
-        </w:r>
-        <w:r>
-          <w:rPr>
-            <w:noProof/>
-            <w:webHidden/>
-          </w:rPr>
-          <w:tab/>
-        </w:r>
-        <w:r>
-          <w:rPr>
-            <w:noProof/>
-            <w:webHidden/>
-          </w:rPr>
-          <w:fldChar w:fldCharType="begin"/>
-        </w:r>
-        <w:r>
-          <w:rPr>
-            <w:noProof/>
-            <w:webHidden/>
-          </w:rPr>
-          <w:instrText xml:space="preserve"> PAGEREF _Toc525736835 \h </w:instrText>
-        </w:r>
-        <w:r>
-          <w:rPr>
-            <w:noProof/>
-            <w:webHidden/>
-          </w:rPr>
-        </w:r>
-        <w:r>
-          <w:rPr>
-            <w:noProof/>
-            <w:webHidden/>
-          </w:rPr>
-          <w:fldChar w:fldCharType="separate"/>
-        </w:r>
-        <w:r>
-          <w:rPr>
-            <w:noProof/>
-            <w:webHidden/>
-          </w:rPr>
-          <w:t>6</w:t>
-        </w:r>
-        <w:r>
-          <w:rPr>
-            <w:noProof/>
-            <w:webHidden/>
-          </w:rPr>
-          <w:fldChar w:fldCharType="end"/>
-        </w:r>
-      </w:hyperlink>
-    </w:p>
-    <w:p>
-      <w:pPr>
-        <w:pStyle w:val="TOC2"/>
-        <w:tabs>
-          <w:tab w:val="right" w:pos="9016"/>
-        </w:tabs>
-        <w:rPr>
-          <w:rFonts w:eastAsiaTheme="minorEastAsia" w:cstheme="minorBidi"/>
-          <w:b w:val="0"/>
-          <w:bCs w:val="0"/>
-          <w:smallCaps w:val="0"/>
-          <w:noProof/>
-          <w:lang w:eastAsia="en-IE"/>
-        </w:rPr>
-      </w:pPr>
-      <w:hyperlink w:anchor="_Toc525736836" w:history="1">
-        <w:r>
-          <w:rPr>
-            <w:rStyle w:val="Hyperlink"/>
-            <w:noProof/>
-            <w:lang w:val="en-US"/>
-          </w:rPr>
-          <w:t>What do I control?</w:t>
-        </w:r>
-        <w:r>
-          <w:rPr>
-            <w:noProof/>
-            <w:webHidden/>
-          </w:rPr>
-          <w:tab/>
-        </w:r>
-        <w:r>
-          <w:rPr>
-            <w:noProof/>
-            <w:webHidden/>
-          </w:rPr>
-          <w:fldChar w:fldCharType="begin"/>
-        </w:r>
-        <w:r>
-          <w:rPr>
-            <w:noProof/>
-            <w:webHidden/>
-          </w:rPr>
-          <w:instrText xml:space="preserve"> PAGEREF _Toc525736836 \h </w:instrText>
-        </w:r>
-        <w:r>
-          <w:rPr>
-            <w:noProof/>
-            <w:webHidden/>
-          </w:rPr>
-        </w:r>
-        <w:r>
-          <w:rPr>
-            <w:noProof/>
-            <w:webHidden/>
-          </w:rPr>
-          <w:fldChar w:fldCharType="separate"/>
-        </w:r>
-        <w:r>
-          <w:rPr>
-            <w:noProof/>
-            <w:webHidden/>
-          </w:rPr>
-          <w:t>6</w:t>
-        </w:r>
-        <w:r>
-          <w:rPr>
-            <w:noProof/>
-            <w:webHidden/>
-          </w:rPr>
-          <w:fldChar w:fldCharType="end"/>
-        </w:r>
-      </w:hyperlink>
-    </w:p>
-    <w:p>
-      <w:pPr>
-        <w:pStyle w:val="TOC1"/>
-        <w:tabs>
-          <w:tab w:val="right" w:pos="9016"/>
-        </w:tabs>
-        <w:rPr>
-          <w:rFonts w:eastAsiaTheme="minorEastAsia" w:cstheme="minorBidi"/>
-          <w:b w:val="0"/>
-          <w:bCs w:val="0"/>
-          <w:caps w:val="0"/>
-          <w:noProof/>
-          <w:u w:val="none"/>
-          <w:lang w:eastAsia="en-IE"/>
-        </w:rPr>
-      </w:pPr>
-      <w:hyperlink w:anchor="_Toc525736837" w:history="1">
-        <w:r>
-          <w:rPr>
-            <w:rStyle w:val="Hyperlink"/>
-            <w:noProof/>
-          </w:rPr>
-          <w:t>How it works</w:t>
-        </w:r>
-        <w:r>
-          <w:rPr>
-            <w:noProof/>
-            <w:webHidden/>
-          </w:rPr>
-          <w:tab/>
-        </w:r>
-        <w:r>
-          <w:rPr>
-            <w:noProof/>
-            <w:webHidden/>
-          </w:rPr>
-          <w:fldChar w:fldCharType="begin"/>
-        </w:r>
-        <w:r>
-          <w:rPr>
-            <w:noProof/>
-            <w:webHidden/>
-          </w:rPr>
-          <w:instrText xml:space="preserve"> PAGEREF _Toc525736837 \h </w:instrText>
-        </w:r>
-        <w:r>
-          <w:rPr>
-            <w:noProof/>
-            <w:webHidden/>
-          </w:rPr>
-        </w:r>
-        <w:r>
-          <w:rPr>
-            <w:noProof/>
-            <w:webHidden/>
-          </w:rPr>
-          <w:fldChar w:fldCharType="separate"/>
-        </w:r>
-        <w:r>
-          <w:rPr>
-            <w:noProof/>
-            <w:webHidden/>
-          </w:rPr>
-          <w:t>6</w:t>
-        </w:r>
-        <w:r>
-          <w:rPr>
-            <w:noProof/>
-            <w:webHidden/>
-          </w:rPr>
-          <w:fldChar w:fldCharType="end"/>
-        </w:r>
-      </w:hyperlink>
-    </w:p>
-    <w:p>
-      <w:pPr>
-        <w:pStyle w:val="TOC2"/>
-        <w:tabs>
-          <w:tab w:val="right" w:pos="9016"/>
-        </w:tabs>
-        <w:rPr>
-          <w:rFonts w:eastAsiaTheme="minorEastAsia" w:cstheme="minorBidi"/>
-          <w:b w:val="0"/>
-          <w:bCs w:val="0"/>
-          <w:smallCaps w:val="0"/>
-          <w:noProof/>
-          <w:lang w:eastAsia="en-IE"/>
-        </w:rPr>
-      </w:pPr>
-      <w:hyperlink w:anchor="_Toc525736838" w:history="1">
-        <w:r>
-          <w:rPr>
-            <w:rStyle w:val="Hyperlink"/>
-            <w:noProof/>
-          </w:rPr>
-          <w:t>Front end:</w:t>
-        </w:r>
-        <w:r>
-          <w:rPr>
-            <w:noProof/>
-            <w:webHidden/>
-          </w:rPr>
-          <w:tab/>
-        </w:r>
-        <w:r>
-          <w:rPr>
-            <w:noProof/>
-            <w:webHidden/>
-          </w:rPr>
-          <w:fldChar w:fldCharType="begin"/>
-        </w:r>
-        <w:r>
-          <w:rPr>
-            <w:noProof/>
-            <w:webHidden/>
-          </w:rPr>
-          <w:instrText xml:space="preserve"> PAGEREF _Toc525736838 \h </w:instrText>
-        </w:r>
-        <w:r>
-          <w:rPr>
-            <w:noProof/>
-            <w:webHidden/>
-          </w:rPr>
-        </w:r>
-        <w:r>
-          <w:rPr>
-            <w:noProof/>
-            <w:webHidden/>
-          </w:rPr>
-          <w:fldChar w:fldCharType="separate"/>
-        </w:r>
-        <w:r>
-          <w:rPr>
-            <w:noProof/>
-            <w:webHidden/>
-          </w:rPr>
-          <w:t>6</w:t>
-        </w:r>
-        <w:r>
-          <w:rPr>
-            <w:noProof/>
-            <w:webHidden/>
-          </w:rPr>
-          <w:fldChar w:fldCharType="end"/>
-        </w:r>
-      </w:hyperlink>
-    </w:p>
-    <w:p>
-      <w:pPr>
-        <w:pStyle w:val="TOC2"/>
-        <w:tabs>
-          <w:tab w:val="right" w:pos="9016"/>
-        </w:tabs>
-        <w:rPr>
-          <w:rFonts w:eastAsiaTheme="minorEastAsia" w:cstheme="minorBidi"/>
-          <w:b w:val="0"/>
-          <w:bCs w:val="0"/>
-          <w:smallCaps w:val="0"/>
-          <w:noProof/>
-          <w:lang w:eastAsia="en-IE"/>
-        </w:rPr>
-      </w:pPr>
-      <w:hyperlink w:anchor="_Toc525736839" w:history="1">
-        <w:r>
-          <w:rPr>
-            <w:rStyle w:val="Hyperlink"/>
-            <w:noProof/>
-          </w:rPr>
-          <w:t>In-Game Menus</w:t>
-        </w:r>
-        <w:r>
-          <w:rPr>
-            <w:noProof/>
-            <w:webHidden/>
-          </w:rPr>
-          <w:tab/>
-        </w:r>
-        <w:r>
-          <w:rPr>
-            <w:noProof/>
-            <w:webHidden/>
-          </w:rPr>
-          <w:fldChar w:fldCharType="begin"/>
-        </w:r>
-        <w:r>
-          <w:rPr>
-            <w:noProof/>
-            <w:webHidden/>
-          </w:rPr>
-          <w:instrText xml:space="preserve"> PAGEREF _Toc525736839 \h </w:instrText>
-        </w:r>
-        <w:r>
-          <w:rPr>
-            <w:noProof/>
-            <w:webHidden/>
-          </w:rPr>
-        </w:r>
-        <w:r>
-          <w:rPr>
-            <w:noProof/>
-            <w:webHidden/>
-          </w:rPr>
-          <w:fldChar w:fldCharType="separate"/>
-        </w:r>
-        <w:r>
-          <w:rPr>
-            <w:noProof/>
-            <w:webHidden/>
-          </w:rPr>
-          <w:t>6</w:t>
-        </w:r>
-        <w:r>
-          <w:rPr>
-            <w:noProof/>
-            <w:webHidden/>
-          </w:rPr>
-          <w:fldChar w:fldCharType="end"/>
-        </w:r>
-      </w:hyperlink>
-    </w:p>
-    <w:p>
-      <w:pPr>
-        <w:pStyle w:val="TOC3"/>
-        <w:tabs>
-          <w:tab w:val="right" w:pos="9016"/>
-        </w:tabs>
-        <w:rPr>
-          <w:rFonts w:eastAsiaTheme="minorEastAsia" w:cstheme="minorBidi"/>
-          <w:smallCaps w:val="0"/>
-          <w:noProof/>
-          <w:lang w:eastAsia="en-IE"/>
-        </w:rPr>
-      </w:pPr>
-      <w:hyperlink w:anchor="_Toc525736840" w:history="1">
-        <w:r>
-          <w:rPr>
-            <w:rStyle w:val="Hyperlink"/>
-            <w:noProof/>
-            <w:lang w:val="en-US"/>
-          </w:rPr>
-          <w:t>Main menu:</w:t>
-        </w:r>
-        <w:r>
-          <w:rPr>
-            <w:noProof/>
-            <w:webHidden/>
-          </w:rPr>
-          <w:tab/>
-        </w:r>
-        <w:r>
-          <w:rPr>
-            <w:noProof/>
-            <w:webHidden/>
-          </w:rPr>
-          <w:fldChar w:fldCharType="begin"/>
-        </w:r>
-        <w:r>
-          <w:rPr>
-            <w:noProof/>
-            <w:webHidden/>
-          </w:rPr>
-          <w:instrText xml:space="preserve"> PAGEREF _Toc525736840 \h </w:instrText>
-        </w:r>
-        <w:r>
-          <w:rPr>
-            <w:noProof/>
-            <w:webHidden/>
-          </w:rPr>
-        </w:r>
-        <w:r>
-          <w:rPr>
-            <w:noProof/>
-            <w:webHidden/>
-          </w:rPr>
-          <w:fldChar w:fldCharType="separate"/>
-        </w:r>
-        <w:r>
-          <w:rPr>
-            <w:noProof/>
-            <w:webHidden/>
-          </w:rPr>
-          <w:t>6</w:t>
-        </w:r>
-        <w:r>
-          <w:rPr>
-            <w:noProof/>
-            <w:webHidden/>
-          </w:rPr>
-          <w:fldChar w:fldCharType="end"/>
-        </w:r>
-      </w:hyperlink>
-    </w:p>
-    <w:p>
-      <w:pPr>
-        <w:pStyle w:val="TOC3"/>
-        <w:tabs>
-          <w:tab w:val="right" w:pos="9016"/>
-        </w:tabs>
-        <w:rPr>
-          <w:rFonts w:eastAsiaTheme="minorEastAsia" w:cstheme="minorBidi"/>
-          <w:smallCaps w:val="0"/>
-          <w:noProof/>
-          <w:lang w:eastAsia="en-IE"/>
-        </w:rPr>
-      </w:pPr>
-      <w:hyperlink w:anchor="_Toc525736841" w:history="1">
-        <w:r>
-          <w:rPr>
-            <w:rStyle w:val="Hyperlink"/>
-            <w:noProof/>
-            <w:lang w:val="en-US"/>
-          </w:rPr>
-          <w:t>Help/Options:</w:t>
-        </w:r>
-        <w:r>
-          <w:rPr>
-            <w:noProof/>
-            <w:webHidden/>
-          </w:rPr>
-          <w:tab/>
-        </w:r>
-        <w:r>
-          <w:rPr>
-            <w:noProof/>
-            <w:webHidden/>
-          </w:rPr>
-          <w:fldChar w:fldCharType="begin"/>
-        </w:r>
-        <w:r>
-          <w:rPr>
-            <w:noProof/>
-            <w:webHidden/>
-          </w:rPr>
-          <w:instrText xml:space="preserve"> PAGEREF _Toc525736841 \h </w:instrText>
-        </w:r>
-        <w:r>
-          <w:rPr>
-            <w:noProof/>
-            <w:webHidden/>
-          </w:rPr>
-        </w:r>
-        <w:r>
-          <w:rPr>
-            <w:noProof/>
-            <w:webHidden/>
-          </w:rPr>
-          <w:fldChar w:fldCharType="separate"/>
-        </w:r>
-        <w:r>
-          <w:rPr>
-            <w:noProof/>
-            <w:webHidden/>
-          </w:rPr>
-          <w:t>7</w:t>
-        </w:r>
-        <w:r>
-          <w:rPr>
-            <w:noProof/>
-            <w:webHidden/>
-          </w:rPr>
-          <w:fldChar w:fldCharType="end"/>
-        </w:r>
-      </w:hyperlink>
-    </w:p>
-    <w:p>
-      <w:pPr>
-        <w:pStyle w:val="TOC3"/>
-        <w:tabs>
-          <w:tab w:val="right" w:pos="9016"/>
-        </w:tabs>
-        <w:rPr>
-          <w:rFonts w:eastAsiaTheme="minorEastAsia" w:cstheme="minorBidi"/>
-          <w:smallCaps w:val="0"/>
-          <w:noProof/>
-          <w:lang w:eastAsia="en-IE"/>
-        </w:rPr>
-      </w:pPr>
-      <w:hyperlink w:anchor="_Toc525736842" w:history="1">
-        <w:r>
-          <w:rPr>
-            <w:rStyle w:val="Hyperlink"/>
-            <w:noProof/>
-            <w:lang w:val="en-US"/>
-          </w:rPr>
-          <w:t>High Scores:</w:t>
-        </w:r>
-        <w:r>
-          <w:rPr>
-            <w:noProof/>
-            <w:webHidden/>
-          </w:rPr>
-          <w:tab/>
-        </w:r>
-        <w:r>
-          <w:rPr>
-            <w:noProof/>
-            <w:webHidden/>
-          </w:rPr>
-          <w:fldChar w:fldCharType="begin"/>
-        </w:r>
-        <w:r>
-          <w:rPr>
-            <w:noProof/>
-            <w:webHidden/>
-          </w:rPr>
-          <w:instrText xml:space="preserve"> PAGEREF _Toc525736842 \h </w:instrText>
-        </w:r>
-        <w:r>
-          <w:rPr>
-            <w:noProof/>
-            <w:webHidden/>
-          </w:rPr>
-        </w:r>
-        <w:r>
-          <w:rPr>
-            <w:noProof/>
-            <w:webHidden/>
-          </w:rPr>
-          <w:fldChar w:fldCharType="separate"/>
-        </w:r>
-        <w:r>
-          <w:rPr>
-            <w:noProof/>
-            <w:webHidden/>
-          </w:rPr>
-          <w:t>7</w:t>
-        </w:r>
-        <w:r>
-          <w:rPr>
-            <w:noProof/>
-            <w:webHidden/>
-          </w:rPr>
-          <w:fldChar w:fldCharType="end"/>
-        </w:r>
-      </w:hyperlink>
-    </w:p>
-    <w:p>
-      <w:pPr>
-        <w:pStyle w:val="TOC2"/>
-        <w:tabs>
-          <w:tab w:val="right" w:pos="9016"/>
-        </w:tabs>
-        <w:rPr>
-          <w:rFonts w:eastAsiaTheme="minorEastAsia" w:cstheme="minorBidi"/>
-          <w:b w:val="0"/>
-          <w:bCs w:val="0"/>
-          <w:smallCaps w:val="0"/>
-          <w:noProof/>
-          <w:lang w:eastAsia="en-IE"/>
-        </w:rPr>
-      </w:pPr>
-      <w:hyperlink w:anchor="_Toc525736843" w:history="1">
-        <w:r>
-          <w:rPr>
-            <w:rStyle w:val="Hyperlink"/>
-            <w:noProof/>
-          </w:rPr>
-          <w:t>Control Mechanisms:</w:t>
-        </w:r>
-        <w:r>
-          <w:rPr>
-            <w:noProof/>
-            <w:webHidden/>
-          </w:rPr>
-          <w:tab/>
-        </w:r>
-        <w:r>
-          <w:rPr>
-            <w:noProof/>
-            <w:webHidden/>
-          </w:rPr>
-          <w:fldChar w:fldCharType="begin"/>
-        </w:r>
-        <w:r>
-          <w:rPr>
-            <w:noProof/>
-            <w:webHidden/>
-          </w:rPr>
-          <w:instrText xml:space="preserve"> PAGEREF _Toc525736843 \h </w:instrText>
-        </w:r>
-        <w:r>
-          <w:rPr>
-            <w:noProof/>
-            <w:webHidden/>
-          </w:rPr>
-        </w:r>
-        <w:r>
-          <w:rPr>
-            <w:noProof/>
-            <w:webHidden/>
-          </w:rPr>
-          <w:fldChar w:fldCharType="separate"/>
-        </w:r>
-        <w:r>
-          <w:rPr>
-            <w:noProof/>
-            <w:webHidden/>
-          </w:rPr>
-          <w:t>8</w:t>
-        </w:r>
-        <w:r>
-          <w:rPr>
-            <w:noProof/>
-            <w:webHidden/>
-          </w:rPr>
-          <w:fldChar w:fldCharType="end"/>
-        </w:r>
-      </w:hyperlink>
-    </w:p>
-    <w:p>
-      <w:pPr>
-        <w:pStyle w:val="TOC2"/>
-        <w:tabs>
-          <w:tab w:val="right" w:pos="9016"/>
-        </w:tabs>
-        <w:rPr>
-          <w:rFonts w:eastAsiaTheme="minorEastAsia" w:cstheme="minorBidi"/>
-          <w:b w:val="0"/>
-          <w:bCs w:val="0"/>
-          <w:smallCaps w:val="0"/>
-          <w:noProof/>
-          <w:lang w:eastAsia="en-IE"/>
-        </w:rPr>
-      </w:pPr>
-      <w:hyperlink w:anchor="_Toc525736844" w:history="1">
-        <w:r>
-          <w:rPr>
-            <w:rStyle w:val="Hyperlink"/>
-            <w:noProof/>
-          </w:rPr>
-          <w:t>The Game:</w:t>
-        </w:r>
-        <w:r>
-          <w:rPr>
-            <w:noProof/>
-            <w:webHidden/>
-          </w:rPr>
-          <w:tab/>
-        </w:r>
-        <w:r>
-          <w:rPr>
-            <w:noProof/>
-            <w:webHidden/>
-          </w:rPr>
-          <w:fldChar w:fldCharType="begin"/>
-        </w:r>
-        <w:r>
-          <w:rPr>
-            <w:noProof/>
-            <w:webHidden/>
-          </w:rPr>
-          <w:instrText xml:space="preserve"> PAGEREF _Toc525736844 \h </w:instrText>
-        </w:r>
-        <w:r>
-          <w:rPr>
-            <w:noProof/>
-            <w:webHidden/>
-          </w:rPr>
-        </w:r>
-        <w:r>
-          <w:rPr>
-            <w:noProof/>
-            <w:webHidden/>
-          </w:rPr>
-          <w:fldChar w:fldCharType="separate"/>
-        </w:r>
-        <w:r>
-          <w:rPr>
-            <w:noProof/>
-            <w:webHidden/>
-          </w:rPr>
-          <w:t>8</w:t>
-        </w:r>
-        <w:r>
-          <w:rPr>
-            <w:noProof/>
-            <w:webHidden/>
-          </w:rPr>
-          <w:fldChar w:fldCharType="end"/>
-        </w:r>
-      </w:hyperlink>
-    </w:p>
-    <w:p>
-      <w:pPr>
-        <w:pStyle w:val="TOC1"/>
-        <w:tabs>
-          <w:tab w:val="right" w:pos="9016"/>
-        </w:tabs>
-        <w:rPr>
-          <w:rFonts w:eastAsiaTheme="minorEastAsia" w:cstheme="minorBidi"/>
-          <w:b w:val="0"/>
-          <w:bCs w:val="0"/>
-          <w:caps w:val="0"/>
-          <w:noProof/>
-          <w:u w:val="none"/>
-          <w:lang w:eastAsia="en-IE"/>
-        </w:rPr>
-      </w:pPr>
-      <w:hyperlink w:anchor="_Toc525736845" w:history="1">
-        <w:r>
-          <w:rPr>
-            <w:rStyle w:val="Hyperlink"/>
-            <w:noProof/>
-          </w:rPr>
-          <w:t>Storyboard:</w:t>
-        </w:r>
-        <w:r>
-          <w:rPr>
-            <w:noProof/>
-            <w:webHidden/>
-          </w:rPr>
-          <w:tab/>
-        </w:r>
-        <w:r>
-          <w:rPr>
-            <w:noProof/>
-            <w:webHidden/>
-          </w:rPr>
-          <w:fldChar w:fldCharType="begin"/>
-        </w:r>
-        <w:r>
-          <w:rPr>
-            <w:noProof/>
-            <w:webHidden/>
-          </w:rPr>
-          <w:instrText xml:space="preserve"> PAGEREF _Toc525736845 \h </w:instrText>
-        </w:r>
-        <w:r>
-          <w:rPr>
-            <w:noProof/>
-            <w:webHidden/>
-          </w:rPr>
-        </w:r>
-        <w:r>
-          <w:rPr>
-            <w:noProof/>
-            <w:webHidden/>
-          </w:rPr>
-          <w:fldChar w:fldCharType="separate"/>
-        </w:r>
-        <w:r>
-          <w:rPr>
-            <w:noProof/>
-            <w:webHidden/>
-          </w:rPr>
-          <w:t>9</w:t>
-        </w:r>
-        <w:r>
-          <w:rPr>
-            <w:noProof/>
-            <w:webHidden/>
-          </w:rPr>
-          <w:fldChar w:fldCharType="end"/>
-        </w:r>
-      </w:hyperlink>
-    </w:p>
-    <w:p>
-      <w:pPr>
-        <w:pStyle w:val="TOC1"/>
-        <w:tabs>
-          <w:tab w:val="right" w:pos="9016"/>
-        </w:tabs>
-        <w:rPr>
-          <w:rFonts w:eastAsiaTheme="minorEastAsia" w:cstheme="minorBidi"/>
-          <w:b w:val="0"/>
-          <w:bCs w:val="0"/>
-          <w:caps w:val="0"/>
-          <w:noProof/>
-          <w:u w:val="none"/>
-          <w:lang w:eastAsia="en-IE"/>
-        </w:rPr>
-      </w:pPr>
-      <w:hyperlink w:anchor="_Toc525736846" w:history="1">
-        <w:r>
-          <w:rPr>
-            <w:rStyle w:val="Hyperlink"/>
-            <w:noProof/>
-          </w:rPr>
-          <w:t>References</w:t>
-        </w:r>
-        <w:r>
-          <w:rPr>
-            <w:noProof/>
-            <w:webHidden/>
-          </w:rPr>
-          <w:tab/>
-        </w:r>
-        <w:r>
-          <w:rPr>
-            <w:noProof/>
-            <w:webHidden/>
-          </w:rPr>
-          <w:fldChar w:fldCharType="begin"/>
-        </w:r>
-        <w:r>
-          <w:rPr>
-            <w:noProof/>
-            <w:webHidden/>
-          </w:rPr>
-          <w:instrText xml:space="preserve"> PAGEREF _Toc525736846 \h </w:instrText>
-        </w:r>
-        <w:r>
-          <w:rPr>
-            <w:noProof/>
-            <w:webHidden/>
-          </w:rPr>
-        </w:r>
-        <w:r>
-          <w:rPr>
-            <w:noProof/>
-            <w:webHidden/>
-          </w:rPr>
-          <w:fldChar w:fldCharType="separate"/>
-        </w:r>
-        <w:r>
-          <w:rPr>
-            <w:noProof/>
-            <w:webHidden/>
-          </w:rPr>
-          <w:t>10</w:t>
-        </w:r>
-        <w:r>
-          <w:rPr>
-            <w:noProof/>
-            <w:webHidden/>
-          </w:rPr>
-          <w:fldChar w:fldCharType="end"/>
-        </w:r>
-      </w:hyperlink>
-    </w:p>
+          <w:color w:val="auto"/>
+          <w:sz w:val="22"/>
+          <w:szCs w:val="22"/>
+          <w:lang w:val="en-IE"/>
+        </w:rPr>
+      </w:sdtEndPr>
+      <w:sdtContent>
+        <w:p>
+          <w:pPr>
+            <w:pStyle w:val="TOCHeading"/>
+          </w:pPr>
+          <w:r>
+            <w:t>Table of Contents</w:t>
+          </w:r>
+        </w:p>
+        <w:p>
+          <w:pPr>
+            <w:pStyle w:val="TOC1"/>
+            <w:tabs>
+              <w:tab w:val="right" w:pos="9016"/>
+            </w:tabs>
+            <w:rPr>
+              <w:rFonts w:eastAsiaTheme="minorEastAsia" w:cstheme="minorBidi"/>
+              <w:b w:val="0"/>
+              <w:bCs w:val="0"/>
+              <w:caps w:val="0"/>
+              <w:noProof/>
+              <w:u w:val="none"/>
+              <w:lang w:eastAsia="en-IE"/>
+            </w:rPr>
+          </w:pPr>
+          <w:r>
+            <w:rPr>
+              <w:noProof/>
+            </w:rPr>
+            <w:fldChar w:fldCharType="begin"/>
+          </w:r>
+          <w:r>
+            <w:rPr>
+              <w:noProof/>
+            </w:rPr>
+            <w:instrText xml:space="preserve"> TOC \o "1-3" \h \z \u </w:instrText>
+          </w:r>
+          <w:r>
+            <w:rPr>
+              <w:noProof/>
+            </w:rPr>
+            <w:fldChar w:fldCharType="separate"/>
+          </w:r>
+          <w:hyperlink w:anchor="_Toc525816423" w:history="1">
+            <w:r>
+              <w:rPr>
+                <w:rStyle w:val="Hyperlink"/>
+                <w:noProof/>
+              </w:rPr>
+              <w:t>2D Genre Research</w:t>
+            </w:r>
+            <w:r>
+              <w:rPr>
+                <w:noProof/>
+                <w:webHidden/>
+              </w:rPr>
+              <w:tab/>
+            </w:r>
+            <w:r>
+              <w:rPr>
+                <w:noProof/>
+                <w:webHidden/>
+              </w:rPr>
+              <w:fldChar w:fldCharType="begin"/>
+            </w:r>
+            <w:r>
+              <w:rPr>
+                <w:noProof/>
+                <w:webHidden/>
+              </w:rPr>
+              <w:instrText xml:space="preserve"> PAGEREF _Toc525816423 \h </w:instrText>
+            </w:r>
+            <w:r>
+              <w:rPr>
+                <w:noProof/>
+                <w:webHidden/>
+              </w:rPr>
+            </w:r>
+            <w:r>
+              <w:rPr>
+                <w:noProof/>
+                <w:webHidden/>
+              </w:rPr>
+              <w:fldChar w:fldCharType="separate"/>
+            </w:r>
+            <w:r>
+              <w:rPr>
+                <w:noProof/>
+                <w:webHidden/>
+              </w:rPr>
+              <w:t>3</w:t>
+            </w:r>
+            <w:r>
+              <w:rPr>
+                <w:noProof/>
+                <w:webHidden/>
+              </w:rPr>
+              <w:fldChar w:fldCharType="end"/>
+            </w:r>
+          </w:hyperlink>
+        </w:p>
+        <w:p>
+          <w:pPr>
+            <w:pStyle w:val="TOC2"/>
+            <w:tabs>
+              <w:tab w:val="right" w:pos="9016"/>
+            </w:tabs>
+            <w:rPr>
+              <w:rFonts w:eastAsiaTheme="minorEastAsia" w:cstheme="minorBidi"/>
+              <w:b w:val="0"/>
+              <w:bCs w:val="0"/>
+              <w:smallCaps w:val="0"/>
+              <w:noProof/>
+              <w:lang w:eastAsia="en-IE"/>
+            </w:rPr>
+          </w:pPr>
+          <w:hyperlink w:anchor="_Toc525816424" w:history="1">
+            <w:r>
+              <w:rPr>
+                <w:rStyle w:val="Hyperlink"/>
+                <w:noProof/>
+              </w:rPr>
+              <w:t>Shooters:</w:t>
+            </w:r>
+            <w:r>
+              <w:rPr>
+                <w:noProof/>
+                <w:webHidden/>
+              </w:rPr>
+              <w:tab/>
+            </w:r>
+            <w:r>
+              <w:rPr>
+                <w:noProof/>
+                <w:webHidden/>
+              </w:rPr>
+              <w:fldChar w:fldCharType="begin"/>
+            </w:r>
+            <w:r>
+              <w:rPr>
+                <w:noProof/>
+                <w:webHidden/>
+              </w:rPr>
+              <w:instrText xml:space="preserve"> PAGEREF _Toc525816424 \h </w:instrText>
+            </w:r>
+            <w:r>
+              <w:rPr>
+                <w:noProof/>
+                <w:webHidden/>
+              </w:rPr>
+            </w:r>
+            <w:r>
+              <w:rPr>
+                <w:noProof/>
+                <w:webHidden/>
+              </w:rPr>
+              <w:fldChar w:fldCharType="separate"/>
+            </w:r>
+            <w:r>
+              <w:rPr>
+                <w:noProof/>
+                <w:webHidden/>
+              </w:rPr>
+              <w:t>3</w:t>
+            </w:r>
+            <w:r>
+              <w:rPr>
+                <w:noProof/>
+                <w:webHidden/>
+              </w:rPr>
+              <w:fldChar w:fldCharType="end"/>
+            </w:r>
+          </w:hyperlink>
+        </w:p>
+        <w:p>
+          <w:pPr>
+            <w:pStyle w:val="TOC2"/>
+            <w:tabs>
+              <w:tab w:val="right" w:pos="9016"/>
+            </w:tabs>
+            <w:rPr>
+              <w:rFonts w:eastAsiaTheme="minorEastAsia" w:cstheme="minorBidi"/>
+              <w:b w:val="0"/>
+              <w:bCs w:val="0"/>
+              <w:smallCaps w:val="0"/>
+              <w:noProof/>
+              <w:lang w:eastAsia="en-IE"/>
+            </w:rPr>
+          </w:pPr>
+          <w:hyperlink w:anchor="_Toc525816425" w:history="1">
+            <w:r>
+              <w:rPr>
+                <w:rStyle w:val="Hyperlink"/>
+                <w:noProof/>
+              </w:rPr>
+              <w:t>Platformers:</w:t>
+            </w:r>
+            <w:r>
+              <w:rPr>
+                <w:noProof/>
+                <w:webHidden/>
+              </w:rPr>
+              <w:tab/>
+            </w:r>
+            <w:r>
+              <w:rPr>
+                <w:noProof/>
+                <w:webHidden/>
+              </w:rPr>
+              <w:fldChar w:fldCharType="begin"/>
+            </w:r>
+            <w:r>
+              <w:rPr>
+                <w:noProof/>
+                <w:webHidden/>
+              </w:rPr>
+              <w:instrText xml:space="preserve"> PAGEREF _Toc525816425 \h </w:instrText>
+            </w:r>
+            <w:r>
+              <w:rPr>
+                <w:noProof/>
+                <w:webHidden/>
+              </w:rPr>
+            </w:r>
+            <w:r>
+              <w:rPr>
+                <w:noProof/>
+                <w:webHidden/>
+              </w:rPr>
+              <w:fldChar w:fldCharType="separate"/>
+            </w:r>
+            <w:r>
+              <w:rPr>
+                <w:noProof/>
+                <w:webHidden/>
+              </w:rPr>
+              <w:t>3</w:t>
+            </w:r>
+            <w:r>
+              <w:rPr>
+                <w:noProof/>
+                <w:webHidden/>
+              </w:rPr>
+              <w:fldChar w:fldCharType="end"/>
+            </w:r>
+          </w:hyperlink>
+        </w:p>
+        <w:p>
+          <w:pPr>
+            <w:pStyle w:val="TOC2"/>
+            <w:tabs>
+              <w:tab w:val="right" w:pos="9016"/>
+            </w:tabs>
+            <w:rPr>
+              <w:rFonts w:eastAsiaTheme="minorEastAsia" w:cstheme="minorBidi"/>
+              <w:b w:val="0"/>
+              <w:bCs w:val="0"/>
+              <w:smallCaps w:val="0"/>
+              <w:noProof/>
+              <w:lang w:eastAsia="en-IE"/>
+            </w:rPr>
+          </w:pPr>
+          <w:hyperlink w:anchor="_Toc525816426" w:history="1">
+            <w:r>
+              <w:rPr>
+                <w:rStyle w:val="Hyperlink"/>
+                <w:noProof/>
+              </w:rPr>
+              <w:t>Puzzles:</w:t>
+            </w:r>
+            <w:r>
+              <w:rPr>
+                <w:noProof/>
+                <w:webHidden/>
+              </w:rPr>
+              <w:tab/>
+            </w:r>
+            <w:r>
+              <w:rPr>
+                <w:noProof/>
+                <w:webHidden/>
+              </w:rPr>
+              <w:fldChar w:fldCharType="begin"/>
+            </w:r>
+            <w:r>
+              <w:rPr>
+                <w:noProof/>
+                <w:webHidden/>
+              </w:rPr>
+              <w:instrText xml:space="preserve"> PAGEREF _Toc525816426 \h </w:instrText>
+            </w:r>
+            <w:r>
+              <w:rPr>
+                <w:noProof/>
+                <w:webHidden/>
+              </w:rPr>
+            </w:r>
+            <w:r>
+              <w:rPr>
+                <w:noProof/>
+                <w:webHidden/>
+              </w:rPr>
+              <w:fldChar w:fldCharType="separate"/>
+            </w:r>
+            <w:r>
+              <w:rPr>
+                <w:noProof/>
+                <w:webHidden/>
+              </w:rPr>
+              <w:t>4</w:t>
+            </w:r>
+            <w:r>
+              <w:rPr>
+                <w:noProof/>
+                <w:webHidden/>
+              </w:rPr>
+              <w:fldChar w:fldCharType="end"/>
+            </w:r>
+          </w:hyperlink>
+        </w:p>
+        <w:p>
+          <w:pPr>
+            <w:pStyle w:val="TOC3"/>
+            <w:tabs>
+              <w:tab w:val="right" w:pos="9016"/>
+            </w:tabs>
+            <w:rPr>
+              <w:rFonts w:eastAsiaTheme="minorEastAsia" w:cstheme="minorBidi"/>
+              <w:smallCaps w:val="0"/>
+              <w:noProof/>
+              <w:lang w:eastAsia="en-IE"/>
+            </w:rPr>
+          </w:pPr>
+          <w:hyperlink w:anchor="_Toc525816427" w:history="1">
+            <w:r>
+              <w:rPr>
+                <w:rStyle w:val="Hyperlink"/>
+                <w:noProof/>
+              </w:rPr>
+              <w:t>Action Puzzles:</w:t>
+            </w:r>
+            <w:r>
+              <w:rPr>
+                <w:noProof/>
+                <w:webHidden/>
+              </w:rPr>
+              <w:tab/>
+            </w:r>
+            <w:r>
+              <w:rPr>
+                <w:noProof/>
+                <w:webHidden/>
+              </w:rPr>
+              <w:fldChar w:fldCharType="begin"/>
+            </w:r>
+            <w:r>
+              <w:rPr>
+                <w:noProof/>
+                <w:webHidden/>
+              </w:rPr>
+              <w:instrText xml:space="preserve"> PAGEREF _Toc525816427 \h </w:instrText>
+            </w:r>
+            <w:r>
+              <w:rPr>
+                <w:noProof/>
+                <w:webHidden/>
+              </w:rPr>
+            </w:r>
+            <w:r>
+              <w:rPr>
+                <w:noProof/>
+                <w:webHidden/>
+              </w:rPr>
+              <w:fldChar w:fldCharType="separate"/>
+            </w:r>
+            <w:r>
+              <w:rPr>
+                <w:noProof/>
+                <w:webHidden/>
+              </w:rPr>
+              <w:t>4</w:t>
+            </w:r>
+            <w:r>
+              <w:rPr>
+                <w:noProof/>
+                <w:webHidden/>
+              </w:rPr>
+              <w:fldChar w:fldCharType="end"/>
+            </w:r>
+          </w:hyperlink>
+        </w:p>
+        <w:p>
+          <w:pPr>
+            <w:pStyle w:val="TOC3"/>
+            <w:tabs>
+              <w:tab w:val="right" w:pos="9016"/>
+            </w:tabs>
+            <w:rPr>
+              <w:rFonts w:eastAsiaTheme="minorEastAsia" w:cstheme="minorBidi"/>
+              <w:smallCaps w:val="0"/>
+              <w:noProof/>
+              <w:lang w:eastAsia="en-IE"/>
+            </w:rPr>
+          </w:pPr>
+          <w:hyperlink w:anchor="_Toc525816428" w:history="1">
+            <w:r>
+              <w:rPr>
+                <w:rStyle w:val="Hyperlink"/>
+                <w:noProof/>
+              </w:rPr>
+              <w:t>Desktop Puzzles:</w:t>
+            </w:r>
+            <w:r>
+              <w:rPr>
+                <w:noProof/>
+                <w:webHidden/>
+              </w:rPr>
+              <w:tab/>
+            </w:r>
+            <w:r>
+              <w:rPr>
+                <w:noProof/>
+                <w:webHidden/>
+              </w:rPr>
+              <w:fldChar w:fldCharType="begin"/>
+            </w:r>
+            <w:r>
+              <w:rPr>
+                <w:noProof/>
+                <w:webHidden/>
+              </w:rPr>
+              <w:instrText xml:space="preserve"> PAGEREF _Toc525816428 \h </w:instrText>
+            </w:r>
+            <w:r>
+              <w:rPr>
+                <w:noProof/>
+                <w:webHidden/>
+              </w:rPr>
+            </w:r>
+            <w:r>
+              <w:rPr>
+                <w:noProof/>
+                <w:webHidden/>
+              </w:rPr>
+              <w:fldChar w:fldCharType="separate"/>
+            </w:r>
+            <w:r>
+              <w:rPr>
+                <w:noProof/>
+                <w:webHidden/>
+              </w:rPr>
+              <w:t>4</w:t>
+            </w:r>
+            <w:r>
+              <w:rPr>
+                <w:noProof/>
+                <w:webHidden/>
+              </w:rPr>
+              <w:fldChar w:fldCharType="end"/>
+            </w:r>
+          </w:hyperlink>
+        </w:p>
+        <w:p>
+          <w:pPr>
+            <w:pStyle w:val="TOC3"/>
+            <w:tabs>
+              <w:tab w:val="right" w:pos="9016"/>
+            </w:tabs>
+            <w:rPr>
+              <w:rFonts w:eastAsiaTheme="minorEastAsia" w:cstheme="minorBidi"/>
+              <w:smallCaps w:val="0"/>
+              <w:noProof/>
+              <w:lang w:eastAsia="en-IE"/>
+            </w:rPr>
+          </w:pPr>
+          <w:hyperlink w:anchor="_Toc525816429" w:history="1">
+            <w:r>
+              <w:rPr>
+                <w:rStyle w:val="Hyperlink"/>
+                <w:noProof/>
+                <w:lang w:val="en-US"/>
+              </w:rPr>
+              <w:t>Traditional Board Games:</w:t>
+            </w:r>
+            <w:r>
+              <w:rPr>
+                <w:noProof/>
+                <w:webHidden/>
+              </w:rPr>
+              <w:tab/>
+            </w:r>
+            <w:r>
+              <w:rPr>
+                <w:noProof/>
+                <w:webHidden/>
+              </w:rPr>
+              <w:fldChar w:fldCharType="begin"/>
+            </w:r>
+            <w:r>
+              <w:rPr>
+                <w:noProof/>
+                <w:webHidden/>
+              </w:rPr>
+              <w:instrText xml:space="preserve"> PAGEREF _Toc525816429 \h </w:instrText>
+            </w:r>
+            <w:r>
+              <w:rPr>
+                <w:noProof/>
+                <w:webHidden/>
+              </w:rPr>
+            </w:r>
+            <w:r>
+              <w:rPr>
+                <w:noProof/>
+                <w:webHidden/>
+              </w:rPr>
+              <w:fldChar w:fldCharType="separate"/>
+            </w:r>
+            <w:r>
+              <w:rPr>
+                <w:noProof/>
+                <w:webHidden/>
+              </w:rPr>
+              <w:t>4</w:t>
+            </w:r>
+            <w:r>
+              <w:rPr>
+                <w:noProof/>
+                <w:webHidden/>
+              </w:rPr>
+              <w:fldChar w:fldCharType="end"/>
+            </w:r>
+          </w:hyperlink>
+        </w:p>
+        <w:p>
+          <w:pPr>
+            <w:pStyle w:val="TOC2"/>
+            <w:tabs>
+              <w:tab w:val="right" w:pos="9016"/>
+            </w:tabs>
+            <w:rPr>
+              <w:rFonts w:eastAsiaTheme="minorEastAsia" w:cstheme="minorBidi"/>
+              <w:b w:val="0"/>
+              <w:bCs w:val="0"/>
+              <w:smallCaps w:val="0"/>
+              <w:noProof/>
+              <w:lang w:eastAsia="en-IE"/>
+            </w:rPr>
+          </w:pPr>
+          <w:hyperlink w:anchor="_Toc525816430" w:history="1">
+            <w:r>
+              <w:rPr>
+                <w:rStyle w:val="Hyperlink"/>
+                <w:noProof/>
+                <w:lang w:val="en-US"/>
+              </w:rPr>
+              <w:t>The Maze Genre:</w:t>
+            </w:r>
+            <w:r>
+              <w:rPr>
+                <w:noProof/>
+                <w:webHidden/>
+              </w:rPr>
+              <w:tab/>
+            </w:r>
+            <w:r>
+              <w:rPr>
+                <w:noProof/>
+                <w:webHidden/>
+              </w:rPr>
+              <w:fldChar w:fldCharType="begin"/>
+            </w:r>
+            <w:r>
+              <w:rPr>
+                <w:noProof/>
+                <w:webHidden/>
+              </w:rPr>
+              <w:instrText xml:space="preserve"> PAGEREF _Toc525816430 \h </w:instrText>
+            </w:r>
+            <w:r>
+              <w:rPr>
+                <w:noProof/>
+                <w:webHidden/>
+              </w:rPr>
+            </w:r>
+            <w:r>
+              <w:rPr>
+                <w:noProof/>
+                <w:webHidden/>
+              </w:rPr>
+              <w:fldChar w:fldCharType="separate"/>
+            </w:r>
+            <w:r>
+              <w:rPr>
+                <w:noProof/>
+                <w:webHidden/>
+              </w:rPr>
+              <w:t>5</w:t>
+            </w:r>
+            <w:r>
+              <w:rPr>
+                <w:noProof/>
+                <w:webHidden/>
+              </w:rPr>
+              <w:fldChar w:fldCharType="end"/>
+            </w:r>
+          </w:hyperlink>
+        </w:p>
+        <w:p>
+          <w:pPr>
+            <w:pStyle w:val="TOC2"/>
+            <w:tabs>
+              <w:tab w:val="right" w:pos="9016"/>
+            </w:tabs>
+            <w:rPr>
+              <w:rFonts w:eastAsiaTheme="minorEastAsia" w:cstheme="minorBidi"/>
+              <w:b w:val="0"/>
+              <w:bCs w:val="0"/>
+              <w:smallCaps w:val="0"/>
+              <w:noProof/>
+              <w:lang w:eastAsia="en-IE"/>
+            </w:rPr>
+          </w:pPr>
+          <w:hyperlink w:anchor="_Toc525816431" w:history="1">
+            <w:r>
+              <w:rPr>
+                <w:rStyle w:val="Hyperlink"/>
+                <w:noProof/>
+                <w:lang w:val="en-US"/>
+              </w:rPr>
+              <w:t>Pac-man:</w:t>
+            </w:r>
+            <w:r>
+              <w:rPr>
+                <w:noProof/>
+                <w:webHidden/>
+              </w:rPr>
+              <w:tab/>
+            </w:r>
+            <w:r>
+              <w:rPr>
+                <w:noProof/>
+                <w:webHidden/>
+              </w:rPr>
+              <w:fldChar w:fldCharType="begin"/>
+            </w:r>
+            <w:r>
+              <w:rPr>
+                <w:noProof/>
+                <w:webHidden/>
+              </w:rPr>
+              <w:instrText xml:space="preserve"> PAGEREF _Toc525816431 \h </w:instrText>
+            </w:r>
+            <w:r>
+              <w:rPr>
+                <w:noProof/>
+                <w:webHidden/>
+              </w:rPr>
+            </w:r>
+            <w:r>
+              <w:rPr>
+                <w:noProof/>
+                <w:webHidden/>
+              </w:rPr>
+              <w:fldChar w:fldCharType="separate"/>
+            </w:r>
+            <w:r>
+              <w:rPr>
+                <w:noProof/>
+                <w:webHidden/>
+              </w:rPr>
+              <w:t>5</w:t>
+            </w:r>
+            <w:r>
+              <w:rPr>
+                <w:noProof/>
+                <w:webHidden/>
+              </w:rPr>
+              <w:fldChar w:fldCharType="end"/>
+            </w:r>
+          </w:hyperlink>
+        </w:p>
+        <w:p>
+          <w:pPr>
+            <w:pStyle w:val="TOC1"/>
+            <w:tabs>
+              <w:tab w:val="right" w:pos="9016"/>
+            </w:tabs>
+            <w:rPr>
+              <w:rFonts w:eastAsiaTheme="minorEastAsia" w:cstheme="minorBidi"/>
+              <w:b w:val="0"/>
+              <w:bCs w:val="0"/>
+              <w:caps w:val="0"/>
+              <w:noProof/>
+              <w:u w:val="none"/>
+              <w:lang w:eastAsia="en-IE"/>
+            </w:rPr>
+          </w:pPr>
+          <w:hyperlink w:anchor="_Toc525816432" w:history="1">
+            <w:r>
+              <w:rPr>
+                <w:rStyle w:val="Hyperlink"/>
+                <w:noProof/>
+              </w:rPr>
+              <w:t>Game Overview</w:t>
+            </w:r>
+            <w:r>
+              <w:rPr>
+                <w:noProof/>
+                <w:webHidden/>
+              </w:rPr>
+              <w:tab/>
+            </w:r>
+            <w:r>
+              <w:rPr>
+                <w:noProof/>
+                <w:webHidden/>
+              </w:rPr>
+              <w:fldChar w:fldCharType="begin"/>
+            </w:r>
+            <w:r>
+              <w:rPr>
+                <w:noProof/>
+                <w:webHidden/>
+              </w:rPr>
+              <w:instrText xml:space="preserve"> PAGEREF _Toc525816432 \h </w:instrText>
+            </w:r>
+            <w:r>
+              <w:rPr>
+                <w:noProof/>
+                <w:webHidden/>
+              </w:rPr>
+            </w:r>
+            <w:r>
+              <w:rPr>
+                <w:noProof/>
+                <w:webHidden/>
+              </w:rPr>
+              <w:fldChar w:fldCharType="separate"/>
+            </w:r>
+            <w:r>
+              <w:rPr>
+                <w:noProof/>
+                <w:webHidden/>
+              </w:rPr>
+              <w:t>5</w:t>
+            </w:r>
+            <w:r>
+              <w:rPr>
+                <w:noProof/>
+                <w:webHidden/>
+              </w:rPr>
+              <w:fldChar w:fldCharType="end"/>
+            </w:r>
+          </w:hyperlink>
+        </w:p>
+        <w:p>
+          <w:pPr>
+            <w:pStyle w:val="TOC1"/>
+            <w:tabs>
+              <w:tab w:val="right" w:pos="9016"/>
+            </w:tabs>
+            <w:rPr>
+              <w:rFonts w:eastAsiaTheme="minorEastAsia" w:cstheme="minorBidi"/>
+              <w:b w:val="0"/>
+              <w:bCs w:val="0"/>
+              <w:caps w:val="0"/>
+              <w:noProof/>
+              <w:u w:val="none"/>
+              <w:lang w:eastAsia="en-IE"/>
+            </w:rPr>
+          </w:pPr>
+          <w:hyperlink w:anchor="_Toc525816433" w:history="1">
+            <w:r>
+              <w:rPr>
+                <w:rStyle w:val="Hyperlink"/>
+                <w:noProof/>
+              </w:rPr>
+              <w:t>Common Questions</w:t>
+            </w:r>
+            <w:r>
+              <w:rPr>
+                <w:noProof/>
+                <w:webHidden/>
+              </w:rPr>
+              <w:tab/>
+            </w:r>
+            <w:r>
+              <w:rPr>
+                <w:noProof/>
+                <w:webHidden/>
+              </w:rPr>
+              <w:fldChar w:fldCharType="begin"/>
+            </w:r>
+            <w:r>
+              <w:rPr>
+                <w:noProof/>
+                <w:webHidden/>
+              </w:rPr>
+              <w:instrText xml:space="preserve"> PAGEREF _Toc525816433 \h </w:instrText>
+            </w:r>
+            <w:r>
+              <w:rPr>
+                <w:noProof/>
+                <w:webHidden/>
+              </w:rPr>
+            </w:r>
+            <w:r>
+              <w:rPr>
+                <w:noProof/>
+                <w:webHidden/>
+              </w:rPr>
+              <w:fldChar w:fldCharType="separate"/>
+            </w:r>
+            <w:r>
+              <w:rPr>
+                <w:noProof/>
+                <w:webHidden/>
+              </w:rPr>
+              <w:t>6</w:t>
+            </w:r>
+            <w:r>
+              <w:rPr>
+                <w:noProof/>
+                <w:webHidden/>
+              </w:rPr>
+              <w:fldChar w:fldCharType="end"/>
+            </w:r>
+          </w:hyperlink>
+        </w:p>
+        <w:p>
+          <w:pPr>
+            <w:pStyle w:val="TOC2"/>
+            <w:tabs>
+              <w:tab w:val="right" w:pos="9016"/>
+            </w:tabs>
+            <w:rPr>
+              <w:rFonts w:eastAsiaTheme="minorEastAsia" w:cstheme="minorBidi"/>
+              <w:b w:val="0"/>
+              <w:bCs w:val="0"/>
+              <w:smallCaps w:val="0"/>
+              <w:noProof/>
+              <w:lang w:eastAsia="en-IE"/>
+            </w:rPr>
+          </w:pPr>
+          <w:hyperlink w:anchor="_Toc525816434" w:history="1">
+            <w:r>
+              <w:rPr>
+                <w:rStyle w:val="Hyperlink"/>
+                <w:noProof/>
+                <w:lang w:val="en-US"/>
+              </w:rPr>
+              <w:t>What is the game?</w:t>
+            </w:r>
+            <w:r>
+              <w:rPr>
+                <w:noProof/>
+                <w:webHidden/>
+              </w:rPr>
+              <w:tab/>
+            </w:r>
+            <w:r>
+              <w:rPr>
+                <w:noProof/>
+                <w:webHidden/>
+              </w:rPr>
+              <w:fldChar w:fldCharType="begin"/>
+            </w:r>
+            <w:r>
+              <w:rPr>
+                <w:noProof/>
+                <w:webHidden/>
+              </w:rPr>
+              <w:instrText xml:space="preserve"> PAGEREF _Toc525816434 \h </w:instrText>
+            </w:r>
+            <w:r>
+              <w:rPr>
+                <w:noProof/>
+                <w:webHidden/>
+              </w:rPr>
+            </w:r>
+            <w:r>
+              <w:rPr>
+                <w:noProof/>
+                <w:webHidden/>
+              </w:rPr>
+              <w:fldChar w:fldCharType="separate"/>
+            </w:r>
+            <w:r>
+              <w:rPr>
+                <w:noProof/>
+                <w:webHidden/>
+              </w:rPr>
+              <w:t>6</w:t>
+            </w:r>
+            <w:r>
+              <w:rPr>
+                <w:noProof/>
+                <w:webHidden/>
+              </w:rPr>
+              <w:fldChar w:fldCharType="end"/>
+            </w:r>
+          </w:hyperlink>
+        </w:p>
+        <w:p>
+          <w:pPr>
+            <w:pStyle w:val="TOC2"/>
+            <w:tabs>
+              <w:tab w:val="right" w:pos="9016"/>
+            </w:tabs>
+            <w:rPr>
+              <w:rFonts w:eastAsiaTheme="minorEastAsia" w:cstheme="minorBidi"/>
+              <w:b w:val="0"/>
+              <w:bCs w:val="0"/>
+              <w:smallCaps w:val="0"/>
+              <w:noProof/>
+              <w:lang w:eastAsia="en-IE"/>
+            </w:rPr>
+          </w:pPr>
+          <w:hyperlink w:anchor="_Toc525816435" w:history="1">
+            <w:r>
+              <w:rPr>
+                <w:rStyle w:val="Hyperlink"/>
+                <w:noProof/>
+                <w:lang w:val="en-US"/>
+              </w:rPr>
+              <w:t>What will I be able to play this game on</w:t>
+            </w:r>
+            <w:r>
+              <w:rPr>
+                <w:noProof/>
+                <w:webHidden/>
+              </w:rPr>
+              <w:tab/>
+            </w:r>
+            <w:r>
+              <w:rPr>
+                <w:noProof/>
+                <w:webHidden/>
+              </w:rPr>
+              <w:fldChar w:fldCharType="begin"/>
+            </w:r>
+            <w:r>
+              <w:rPr>
+                <w:noProof/>
+                <w:webHidden/>
+              </w:rPr>
+              <w:instrText xml:space="preserve"> PAGEREF _Toc525816435 \h </w:instrText>
+            </w:r>
+            <w:r>
+              <w:rPr>
+                <w:noProof/>
+                <w:webHidden/>
+              </w:rPr>
+            </w:r>
+            <w:r>
+              <w:rPr>
+                <w:noProof/>
+                <w:webHidden/>
+              </w:rPr>
+              <w:fldChar w:fldCharType="separate"/>
+            </w:r>
+            <w:r>
+              <w:rPr>
+                <w:noProof/>
+                <w:webHidden/>
+              </w:rPr>
+              <w:t>6</w:t>
+            </w:r>
+            <w:r>
+              <w:rPr>
+                <w:noProof/>
+                <w:webHidden/>
+              </w:rPr>
+              <w:fldChar w:fldCharType="end"/>
+            </w:r>
+          </w:hyperlink>
+        </w:p>
+        <w:p>
+          <w:pPr>
+            <w:pStyle w:val="TOC2"/>
+            <w:tabs>
+              <w:tab w:val="right" w:pos="9016"/>
+            </w:tabs>
+            <w:rPr>
+              <w:rFonts w:eastAsiaTheme="minorEastAsia" w:cstheme="minorBidi"/>
+              <w:b w:val="0"/>
+              <w:bCs w:val="0"/>
+              <w:smallCaps w:val="0"/>
+              <w:noProof/>
+              <w:lang w:eastAsia="en-IE"/>
+            </w:rPr>
+          </w:pPr>
+          <w:hyperlink w:anchor="_Toc525816436" w:history="1">
+            <w:r>
+              <w:rPr>
+                <w:rStyle w:val="Hyperlink"/>
+                <w:noProof/>
+                <w:lang w:val="en-US"/>
+              </w:rPr>
+              <w:t>Why did I choose this genre?</w:t>
+            </w:r>
+            <w:r>
+              <w:rPr>
+                <w:noProof/>
+                <w:webHidden/>
+              </w:rPr>
+              <w:tab/>
+            </w:r>
+            <w:r>
+              <w:rPr>
+                <w:noProof/>
+                <w:webHidden/>
+              </w:rPr>
+              <w:fldChar w:fldCharType="begin"/>
+            </w:r>
+            <w:r>
+              <w:rPr>
+                <w:noProof/>
+                <w:webHidden/>
+              </w:rPr>
+              <w:instrText xml:space="preserve"> PAGEREF _Toc525816436 \h </w:instrText>
+            </w:r>
+            <w:r>
+              <w:rPr>
+                <w:noProof/>
+                <w:webHidden/>
+              </w:rPr>
+            </w:r>
+            <w:r>
+              <w:rPr>
+                <w:noProof/>
+                <w:webHidden/>
+              </w:rPr>
+              <w:fldChar w:fldCharType="separate"/>
+            </w:r>
+            <w:r>
+              <w:rPr>
+                <w:noProof/>
+                <w:webHidden/>
+              </w:rPr>
+              <w:t>6</w:t>
+            </w:r>
+            <w:r>
+              <w:rPr>
+                <w:noProof/>
+                <w:webHidden/>
+              </w:rPr>
+              <w:fldChar w:fldCharType="end"/>
+            </w:r>
+          </w:hyperlink>
+        </w:p>
+        <w:p>
+          <w:pPr>
+            <w:pStyle w:val="TOC2"/>
+            <w:tabs>
+              <w:tab w:val="right" w:pos="9016"/>
+            </w:tabs>
+            <w:rPr>
+              <w:rFonts w:eastAsiaTheme="minorEastAsia" w:cstheme="minorBidi"/>
+              <w:b w:val="0"/>
+              <w:bCs w:val="0"/>
+              <w:smallCaps w:val="0"/>
+              <w:noProof/>
+              <w:lang w:eastAsia="en-IE"/>
+            </w:rPr>
+          </w:pPr>
+          <w:hyperlink w:anchor="_Toc525816437" w:history="1">
+            <w:r>
+              <w:rPr>
+                <w:rStyle w:val="Hyperlink"/>
+                <w:noProof/>
+                <w:lang w:val="en-US"/>
+              </w:rPr>
+              <w:t>What do I control?</w:t>
+            </w:r>
+            <w:r>
+              <w:rPr>
+                <w:noProof/>
+                <w:webHidden/>
+              </w:rPr>
+              <w:tab/>
+            </w:r>
+            <w:r>
+              <w:rPr>
+                <w:noProof/>
+                <w:webHidden/>
+              </w:rPr>
+              <w:fldChar w:fldCharType="begin"/>
+            </w:r>
+            <w:r>
+              <w:rPr>
+                <w:noProof/>
+                <w:webHidden/>
+              </w:rPr>
+              <w:instrText xml:space="preserve"> PAGEREF _Toc525816437 \h </w:instrText>
+            </w:r>
+            <w:r>
+              <w:rPr>
+                <w:noProof/>
+                <w:webHidden/>
+              </w:rPr>
+            </w:r>
+            <w:r>
+              <w:rPr>
+                <w:noProof/>
+                <w:webHidden/>
+              </w:rPr>
+              <w:fldChar w:fldCharType="separate"/>
+            </w:r>
+            <w:r>
+              <w:rPr>
+                <w:noProof/>
+                <w:webHidden/>
+              </w:rPr>
+              <w:t>6</w:t>
+            </w:r>
+            <w:r>
+              <w:rPr>
+                <w:noProof/>
+                <w:webHidden/>
+              </w:rPr>
+              <w:fldChar w:fldCharType="end"/>
+            </w:r>
+          </w:hyperlink>
+        </w:p>
+        <w:p>
+          <w:pPr>
+            <w:pStyle w:val="TOC1"/>
+            <w:tabs>
+              <w:tab w:val="right" w:pos="9016"/>
+            </w:tabs>
+            <w:rPr>
+              <w:rFonts w:eastAsiaTheme="minorEastAsia" w:cstheme="minorBidi"/>
+              <w:b w:val="0"/>
+              <w:bCs w:val="0"/>
+              <w:caps w:val="0"/>
+              <w:noProof/>
+              <w:u w:val="none"/>
+              <w:lang w:eastAsia="en-IE"/>
+            </w:rPr>
+          </w:pPr>
+          <w:hyperlink w:anchor="_Toc525816438" w:history="1">
+            <w:r>
+              <w:rPr>
+                <w:rStyle w:val="Hyperlink"/>
+                <w:noProof/>
+              </w:rPr>
+              <w:t>How it works</w:t>
+            </w:r>
+            <w:r>
+              <w:rPr>
+                <w:noProof/>
+                <w:webHidden/>
+              </w:rPr>
+              <w:tab/>
+            </w:r>
+            <w:r>
+              <w:rPr>
+                <w:noProof/>
+                <w:webHidden/>
+              </w:rPr>
+              <w:fldChar w:fldCharType="begin"/>
+            </w:r>
+            <w:r>
+              <w:rPr>
+                <w:noProof/>
+                <w:webHidden/>
+              </w:rPr>
+              <w:instrText xml:space="preserve"> PAGEREF _Toc525816438 \h </w:instrText>
+            </w:r>
+            <w:r>
+              <w:rPr>
+                <w:noProof/>
+                <w:webHidden/>
+              </w:rPr>
+            </w:r>
+            <w:r>
+              <w:rPr>
+                <w:noProof/>
+                <w:webHidden/>
+              </w:rPr>
+              <w:fldChar w:fldCharType="separate"/>
+            </w:r>
+            <w:r>
+              <w:rPr>
+                <w:noProof/>
+                <w:webHidden/>
+              </w:rPr>
+              <w:t>6</w:t>
+            </w:r>
+            <w:r>
+              <w:rPr>
+                <w:noProof/>
+                <w:webHidden/>
+              </w:rPr>
+              <w:fldChar w:fldCharType="end"/>
+            </w:r>
+          </w:hyperlink>
+        </w:p>
+        <w:p>
+          <w:pPr>
+            <w:pStyle w:val="TOC2"/>
+            <w:tabs>
+              <w:tab w:val="right" w:pos="9016"/>
+            </w:tabs>
+            <w:rPr>
+              <w:rFonts w:eastAsiaTheme="minorEastAsia" w:cstheme="minorBidi"/>
+              <w:b w:val="0"/>
+              <w:bCs w:val="0"/>
+              <w:smallCaps w:val="0"/>
+              <w:noProof/>
+              <w:lang w:eastAsia="en-IE"/>
+            </w:rPr>
+          </w:pPr>
+          <w:hyperlink w:anchor="_Toc525816439" w:history="1">
+            <w:r>
+              <w:rPr>
+                <w:rStyle w:val="Hyperlink"/>
+                <w:noProof/>
+              </w:rPr>
+              <w:t>Front end:</w:t>
+            </w:r>
+            <w:r>
+              <w:rPr>
+                <w:noProof/>
+                <w:webHidden/>
+              </w:rPr>
+              <w:tab/>
+            </w:r>
+            <w:r>
+              <w:rPr>
+                <w:noProof/>
+                <w:webHidden/>
+              </w:rPr>
+              <w:fldChar w:fldCharType="begin"/>
+            </w:r>
+            <w:r>
+              <w:rPr>
+                <w:noProof/>
+                <w:webHidden/>
+              </w:rPr>
+              <w:instrText xml:space="preserve"> PAGEREF _Toc525816439 \h </w:instrText>
+            </w:r>
+            <w:r>
+              <w:rPr>
+                <w:noProof/>
+                <w:webHidden/>
+              </w:rPr>
+            </w:r>
+            <w:r>
+              <w:rPr>
+                <w:noProof/>
+                <w:webHidden/>
+              </w:rPr>
+              <w:fldChar w:fldCharType="separate"/>
+            </w:r>
+            <w:r>
+              <w:rPr>
+                <w:noProof/>
+                <w:webHidden/>
+              </w:rPr>
+              <w:t>6</w:t>
+            </w:r>
+            <w:r>
+              <w:rPr>
+                <w:noProof/>
+                <w:webHidden/>
+              </w:rPr>
+              <w:fldChar w:fldCharType="end"/>
+            </w:r>
+          </w:hyperlink>
+        </w:p>
+        <w:p>
+          <w:pPr>
+            <w:pStyle w:val="TOC2"/>
+            <w:tabs>
+              <w:tab w:val="right" w:pos="9016"/>
+            </w:tabs>
+            <w:rPr>
+              <w:rFonts w:eastAsiaTheme="minorEastAsia" w:cstheme="minorBidi"/>
+              <w:b w:val="0"/>
+              <w:bCs w:val="0"/>
+              <w:smallCaps w:val="0"/>
+              <w:noProof/>
+              <w:lang w:eastAsia="en-IE"/>
+            </w:rPr>
+          </w:pPr>
+          <w:hyperlink w:anchor="_Toc525816440" w:history="1">
+            <w:r>
+              <w:rPr>
+                <w:rStyle w:val="Hyperlink"/>
+                <w:noProof/>
+              </w:rPr>
+              <w:t>In-Game Menus</w:t>
+            </w:r>
+            <w:r>
+              <w:rPr>
+                <w:noProof/>
+                <w:webHidden/>
+              </w:rPr>
+              <w:tab/>
+            </w:r>
+            <w:r>
+              <w:rPr>
+                <w:noProof/>
+                <w:webHidden/>
+              </w:rPr>
+              <w:fldChar w:fldCharType="begin"/>
+            </w:r>
+            <w:r>
+              <w:rPr>
+                <w:noProof/>
+                <w:webHidden/>
+              </w:rPr>
+              <w:instrText xml:space="preserve"> PAGEREF _Toc525816440 \h </w:instrText>
+            </w:r>
+            <w:r>
+              <w:rPr>
+                <w:noProof/>
+                <w:webHidden/>
+              </w:rPr>
+            </w:r>
+            <w:r>
+              <w:rPr>
+                <w:noProof/>
+                <w:webHidden/>
+              </w:rPr>
+              <w:fldChar w:fldCharType="separate"/>
+            </w:r>
+            <w:r>
+              <w:rPr>
+                <w:noProof/>
+                <w:webHidden/>
+              </w:rPr>
+              <w:t>7</w:t>
+            </w:r>
+            <w:r>
+              <w:rPr>
+                <w:noProof/>
+                <w:webHidden/>
+              </w:rPr>
+              <w:fldChar w:fldCharType="end"/>
+            </w:r>
+          </w:hyperlink>
+        </w:p>
+        <w:p>
+          <w:pPr>
+            <w:pStyle w:val="TOC3"/>
+            <w:tabs>
+              <w:tab w:val="right" w:pos="9016"/>
+            </w:tabs>
+            <w:rPr>
+              <w:rFonts w:eastAsiaTheme="minorEastAsia" w:cstheme="minorBidi"/>
+              <w:smallCaps w:val="0"/>
+              <w:noProof/>
+              <w:lang w:eastAsia="en-IE"/>
+            </w:rPr>
+          </w:pPr>
+          <w:hyperlink w:anchor="_Toc525816441" w:history="1">
+            <w:r>
+              <w:rPr>
+                <w:rStyle w:val="Hyperlink"/>
+                <w:noProof/>
+                <w:lang w:val="en-US"/>
+              </w:rPr>
+              <w:t>Main menu:</w:t>
+            </w:r>
+            <w:r>
+              <w:rPr>
+                <w:noProof/>
+                <w:webHidden/>
+              </w:rPr>
+              <w:tab/>
+            </w:r>
+            <w:r>
+              <w:rPr>
+                <w:noProof/>
+                <w:webHidden/>
+              </w:rPr>
+              <w:fldChar w:fldCharType="begin"/>
+            </w:r>
+            <w:r>
+              <w:rPr>
+                <w:noProof/>
+                <w:webHidden/>
+              </w:rPr>
+              <w:instrText xml:space="preserve"> PAGEREF _Toc525816441 \h </w:instrText>
+            </w:r>
+            <w:r>
+              <w:rPr>
+                <w:noProof/>
+                <w:webHidden/>
+              </w:rPr>
+            </w:r>
+            <w:r>
+              <w:rPr>
+                <w:noProof/>
+                <w:webHidden/>
+              </w:rPr>
+              <w:fldChar w:fldCharType="separate"/>
+            </w:r>
+            <w:r>
+              <w:rPr>
+                <w:noProof/>
+                <w:webHidden/>
+              </w:rPr>
+              <w:t>7</w:t>
+            </w:r>
+            <w:r>
+              <w:rPr>
+                <w:noProof/>
+                <w:webHidden/>
+              </w:rPr>
+              <w:fldChar w:fldCharType="end"/>
+            </w:r>
+          </w:hyperlink>
+        </w:p>
+        <w:p>
+          <w:pPr>
+            <w:pStyle w:val="TOC3"/>
+            <w:tabs>
+              <w:tab w:val="right" w:pos="9016"/>
+            </w:tabs>
+            <w:rPr>
+              <w:rFonts w:eastAsiaTheme="minorEastAsia" w:cstheme="minorBidi"/>
+              <w:smallCaps w:val="0"/>
+              <w:noProof/>
+              <w:lang w:eastAsia="en-IE"/>
+            </w:rPr>
+          </w:pPr>
+          <w:hyperlink w:anchor="_Toc525816442" w:history="1">
+            <w:r>
+              <w:rPr>
+                <w:rStyle w:val="Hyperlink"/>
+                <w:noProof/>
+                <w:lang w:val="en-US"/>
+              </w:rPr>
+              <w:t>Help/Options:</w:t>
+            </w:r>
+            <w:r>
+              <w:rPr>
+                <w:noProof/>
+                <w:webHidden/>
+              </w:rPr>
+              <w:tab/>
+            </w:r>
+            <w:r>
+              <w:rPr>
+                <w:noProof/>
+                <w:webHidden/>
+              </w:rPr>
+              <w:fldChar w:fldCharType="begin"/>
+            </w:r>
+            <w:r>
+              <w:rPr>
+                <w:noProof/>
+                <w:webHidden/>
+              </w:rPr>
+              <w:instrText xml:space="preserve"> PAGEREF _Toc525816442 \h </w:instrText>
+            </w:r>
+            <w:r>
+              <w:rPr>
+                <w:noProof/>
+                <w:webHidden/>
+              </w:rPr>
+            </w:r>
+            <w:r>
+              <w:rPr>
+                <w:noProof/>
+                <w:webHidden/>
+              </w:rPr>
+              <w:fldChar w:fldCharType="separate"/>
+            </w:r>
+            <w:r>
+              <w:rPr>
+                <w:noProof/>
+                <w:webHidden/>
+              </w:rPr>
+              <w:t>7</w:t>
+            </w:r>
+            <w:r>
+              <w:rPr>
+                <w:noProof/>
+                <w:webHidden/>
+              </w:rPr>
+              <w:fldChar w:fldCharType="end"/>
+            </w:r>
+          </w:hyperlink>
+        </w:p>
+        <w:p>
+          <w:pPr>
+            <w:pStyle w:val="TOC3"/>
+            <w:tabs>
+              <w:tab w:val="right" w:pos="9016"/>
+            </w:tabs>
+            <w:rPr>
+              <w:rFonts w:eastAsiaTheme="minorEastAsia" w:cstheme="minorBidi"/>
+              <w:smallCaps w:val="0"/>
+              <w:noProof/>
+              <w:lang w:eastAsia="en-IE"/>
+            </w:rPr>
+          </w:pPr>
+          <w:hyperlink w:anchor="_Toc525816443" w:history="1">
+            <w:r>
+              <w:rPr>
+                <w:rStyle w:val="Hyperlink"/>
+                <w:noProof/>
+                <w:lang w:val="en-US"/>
+              </w:rPr>
+              <w:t>High Scores:</w:t>
+            </w:r>
+            <w:r>
+              <w:rPr>
+                <w:noProof/>
+                <w:webHidden/>
+              </w:rPr>
+              <w:tab/>
+            </w:r>
+            <w:r>
+              <w:rPr>
+                <w:noProof/>
+                <w:webHidden/>
+              </w:rPr>
+              <w:fldChar w:fldCharType="begin"/>
+            </w:r>
+            <w:r>
+              <w:rPr>
+                <w:noProof/>
+                <w:webHidden/>
+              </w:rPr>
+              <w:instrText xml:space="preserve"> PAGEREF _Toc525816443 \h </w:instrText>
+            </w:r>
+            <w:r>
+              <w:rPr>
+                <w:noProof/>
+                <w:webHidden/>
+              </w:rPr>
+            </w:r>
+            <w:r>
+              <w:rPr>
+                <w:noProof/>
+                <w:webHidden/>
+              </w:rPr>
+              <w:fldChar w:fldCharType="separate"/>
+            </w:r>
+            <w:r>
+              <w:rPr>
+                <w:noProof/>
+                <w:webHidden/>
+              </w:rPr>
+              <w:t>7</w:t>
+            </w:r>
+            <w:r>
+              <w:rPr>
+                <w:noProof/>
+                <w:webHidden/>
+              </w:rPr>
+              <w:fldChar w:fldCharType="end"/>
+            </w:r>
+          </w:hyperlink>
+        </w:p>
+        <w:p>
+          <w:pPr>
+            <w:pStyle w:val="TOC2"/>
+            <w:tabs>
+              <w:tab w:val="right" w:pos="9016"/>
+            </w:tabs>
+            <w:rPr>
+              <w:rFonts w:eastAsiaTheme="minorEastAsia" w:cstheme="minorBidi"/>
+              <w:b w:val="0"/>
+              <w:bCs w:val="0"/>
+              <w:smallCaps w:val="0"/>
+              <w:noProof/>
+              <w:lang w:eastAsia="en-IE"/>
+            </w:rPr>
+          </w:pPr>
+          <w:hyperlink w:anchor="_Toc525816444" w:history="1">
+            <w:r>
+              <w:rPr>
+                <w:rStyle w:val="Hyperlink"/>
+                <w:noProof/>
+              </w:rPr>
+              <w:t>Control Mechanisms:</w:t>
+            </w:r>
+            <w:r>
+              <w:rPr>
+                <w:noProof/>
+                <w:webHidden/>
+              </w:rPr>
+              <w:tab/>
+            </w:r>
+            <w:r>
+              <w:rPr>
+                <w:noProof/>
+                <w:webHidden/>
+              </w:rPr>
+              <w:fldChar w:fldCharType="begin"/>
+            </w:r>
+            <w:r>
+              <w:rPr>
+                <w:noProof/>
+                <w:webHidden/>
+              </w:rPr>
+              <w:instrText xml:space="preserve"> PAGEREF _Toc525816444 \h </w:instrText>
+            </w:r>
+            <w:r>
+              <w:rPr>
+                <w:noProof/>
+                <w:webHidden/>
+              </w:rPr>
+            </w:r>
+            <w:r>
+              <w:rPr>
+                <w:noProof/>
+                <w:webHidden/>
+              </w:rPr>
+              <w:fldChar w:fldCharType="separate"/>
+            </w:r>
+            <w:r>
+              <w:rPr>
+                <w:noProof/>
+                <w:webHidden/>
+              </w:rPr>
+              <w:t>8</w:t>
+            </w:r>
+            <w:r>
+              <w:rPr>
+                <w:noProof/>
+                <w:webHidden/>
+              </w:rPr>
+              <w:fldChar w:fldCharType="end"/>
+            </w:r>
+          </w:hyperlink>
+        </w:p>
+        <w:p>
+          <w:pPr>
+            <w:pStyle w:val="TOC2"/>
+            <w:tabs>
+              <w:tab w:val="right" w:pos="9016"/>
+            </w:tabs>
+            <w:rPr>
+              <w:rFonts w:eastAsiaTheme="minorEastAsia" w:cstheme="minorBidi"/>
+              <w:b w:val="0"/>
+              <w:bCs w:val="0"/>
+              <w:smallCaps w:val="0"/>
+              <w:noProof/>
+              <w:lang w:eastAsia="en-IE"/>
+            </w:rPr>
+          </w:pPr>
+          <w:hyperlink w:anchor="_Toc525816445" w:history="1">
+            <w:r>
+              <w:rPr>
+                <w:rStyle w:val="Hyperlink"/>
+                <w:noProof/>
+              </w:rPr>
+              <w:t>The Game:</w:t>
+            </w:r>
+            <w:r>
+              <w:rPr>
+                <w:noProof/>
+                <w:webHidden/>
+              </w:rPr>
+              <w:tab/>
+            </w:r>
+            <w:r>
+              <w:rPr>
+                <w:noProof/>
+                <w:webHidden/>
+              </w:rPr>
+              <w:fldChar w:fldCharType="begin"/>
+            </w:r>
+            <w:r>
+              <w:rPr>
+                <w:noProof/>
+                <w:webHidden/>
+              </w:rPr>
+              <w:instrText xml:space="preserve"> PAGEREF _Toc525816445 \h </w:instrText>
+            </w:r>
+            <w:r>
+              <w:rPr>
+                <w:noProof/>
+                <w:webHidden/>
+              </w:rPr>
+            </w:r>
+            <w:r>
+              <w:rPr>
+                <w:noProof/>
+                <w:webHidden/>
+              </w:rPr>
+              <w:fldChar w:fldCharType="separate"/>
+            </w:r>
+            <w:r>
+              <w:rPr>
+                <w:noProof/>
+                <w:webHidden/>
+              </w:rPr>
+              <w:t>8</w:t>
+            </w:r>
+            <w:r>
+              <w:rPr>
+                <w:noProof/>
+                <w:webHidden/>
+              </w:rPr>
+              <w:fldChar w:fldCharType="end"/>
+            </w:r>
+          </w:hyperlink>
+        </w:p>
+        <w:p>
+          <w:pPr>
+            <w:pStyle w:val="TOC1"/>
+            <w:tabs>
+              <w:tab w:val="right" w:pos="9016"/>
+            </w:tabs>
+            <w:rPr>
+              <w:rFonts w:eastAsiaTheme="minorEastAsia" w:cstheme="minorBidi"/>
+              <w:b w:val="0"/>
+              <w:bCs w:val="0"/>
+              <w:caps w:val="0"/>
+              <w:noProof/>
+              <w:u w:val="none"/>
+              <w:lang w:eastAsia="en-IE"/>
+            </w:rPr>
+          </w:pPr>
+          <w:hyperlink w:anchor="_Toc525816446" w:history="1">
+            <w:r>
+              <w:rPr>
+                <w:rStyle w:val="Hyperlink"/>
+                <w:noProof/>
+              </w:rPr>
+              <w:t>Storyboard:</w:t>
+            </w:r>
+            <w:r>
+              <w:rPr>
+                <w:noProof/>
+                <w:webHidden/>
+              </w:rPr>
+              <w:tab/>
+            </w:r>
+            <w:r>
+              <w:rPr>
+                <w:noProof/>
+                <w:webHidden/>
+              </w:rPr>
+              <w:fldChar w:fldCharType="begin"/>
+            </w:r>
+            <w:r>
+              <w:rPr>
+                <w:noProof/>
+                <w:webHidden/>
+              </w:rPr>
+              <w:instrText xml:space="preserve"> PAGEREF _Toc525816446 \h </w:instrText>
+            </w:r>
+            <w:r>
+              <w:rPr>
+                <w:noProof/>
+                <w:webHidden/>
+              </w:rPr>
+            </w:r>
+            <w:r>
+              <w:rPr>
+                <w:noProof/>
+                <w:webHidden/>
+              </w:rPr>
+              <w:fldChar w:fldCharType="separate"/>
+            </w:r>
+            <w:r>
+              <w:rPr>
+                <w:noProof/>
+                <w:webHidden/>
+              </w:rPr>
+              <w:t>9</w:t>
+            </w:r>
+            <w:r>
+              <w:rPr>
+                <w:noProof/>
+                <w:webHidden/>
+              </w:rPr>
+              <w:fldChar w:fldCharType="end"/>
+            </w:r>
+          </w:hyperlink>
+        </w:p>
+        <w:p>
+          <w:pPr>
+            <w:pStyle w:val="TOC1"/>
+            <w:tabs>
+              <w:tab w:val="right" w:pos="9016"/>
+            </w:tabs>
+            <w:rPr>
+              <w:rFonts w:eastAsiaTheme="minorEastAsia" w:cstheme="minorBidi"/>
+              <w:b w:val="0"/>
+              <w:bCs w:val="0"/>
+              <w:caps w:val="0"/>
+              <w:noProof/>
+              <w:u w:val="none"/>
+              <w:lang w:eastAsia="en-IE"/>
+            </w:rPr>
+          </w:pPr>
+          <w:hyperlink w:anchor="_Toc525816447" w:history="1">
+            <w:r>
+              <w:rPr>
+                <w:rStyle w:val="Hyperlink"/>
+                <w:noProof/>
+              </w:rPr>
+              <w:t>References</w:t>
+            </w:r>
+            <w:r>
+              <w:rPr>
+                <w:noProof/>
+                <w:webHidden/>
+              </w:rPr>
+              <w:tab/>
+            </w:r>
+            <w:r>
+              <w:rPr>
+                <w:noProof/>
+                <w:webHidden/>
+              </w:rPr>
+              <w:fldChar w:fldCharType="begin"/>
+            </w:r>
+            <w:r>
+              <w:rPr>
+                <w:noProof/>
+                <w:webHidden/>
+              </w:rPr>
+              <w:instrText xml:space="preserve"> PAGEREF _Toc525816447 \h </w:instrText>
+            </w:r>
+            <w:r>
+              <w:rPr>
+                <w:noProof/>
+                <w:webHidden/>
+              </w:rPr>
+            </w:r>
+            <w:r>
+              <w:rPr>
+                <w:noProof/>
+                <w:webHidden/>
+              </w:rPr>
+              <w:fldChar w:fldCharType="separate"/>
+            </w:r>
+            <w:r>
+              <w:rPr>
+                <w:noProof/>
+                <w:webHidden/>
+              </w:rPr>
+              <w:t>10</w:t>
+            </w:r>
+            <w:r>
+              <w:rPr>
+                <w:noProof/>
+                <w:webHidden/>
+              </w:rPr>
+              <w:fldChar w:fldCharType="end"/>
+            </w:r>
+          </w:hyperlink>
+        </w:p>
+        <w:p>
+          <w:r>
+            <w:rPr>
+              <w:b/>
+              <w:bCs/>
+              <w:noProof/>
+            </w:rPr>
+            <w:fldChar w:fldCharType="end"/>
+          </w:r>
+        </w:p>
+      </w:sdtContent>
+    </w:sdt>
     <w:p>
       <w:pPr>
         <w:rPr>
           <w:b/>
         </w:rPr>
       </w:pPr>
-      <w:r>
+    </w:p>
+    <w:p>
+      <w:pPr>
         <w:rPr>
           <w:b/>
         </w:rPr>
-        <w:fldChar w:fldCharType="end"/>
-      </w:r>
+      </w:pPr>
     </w:p>
     <w:p>
       <w:pPr>
@@ -2048,42 +2292,16 @@
     </w:p>
     <w:p>
       <w:pPr>
-        <w:rPr>
-          <w:b/>
-        </w:rPr>
-      </w:pPr>
-    </w:p>
-    <w:p>
-      <w:pPr>
-        <w:rPr>
-          <w:b/>
-        </w:rPr>
-      </w:pPr>
-    </w:p>
-    <w:p>
-      <w:pPr>
-        <w:rPr>
-          <w:b/>
-        </w:rPr>
-      </w:pPr>
-    </w:p>
-    <w:p>
-      <w:pPr>
-        <w:rPr>
-          <w:b/>
-        </w:rPr>
-      </w:pPr>
-    </w:p>
-    <w:p>
-      <w:pPr>
         <w:pStyle w:val="Heading1"/>
       </w:pPr>
       <w:bookmarkStart w:id="1" w:name="_Toc525736824"/>
+      <w:bookmarkStart w:id="2" w:name="_Toc525816423"/>
       <w:r>
         <w:lastRenderedPageBreak/>
         <w:t>2D Genre Research</w:t>
       </w:r>
       <w:bookmarkEnd w:id="1"/>
+      <w:bookmarkEnd w:id="2"/>
     </w:p>
     <w:p>
       <w:pPr>
@@ -2096,11 +2314,13 @@
       <w:pPr>
         <w:pStyle w:val="Heading2"/>
       </w:pPr>
-      <w:bookmarkStart w:id="2" w:name="_Toc525736825"/>
+      <w:bookmarkStart w:id="3" w:name="_Toc525736825"/>
+      <w:bookmarkStart w:id="4" w:name="_Toc525816424"/>
       <w:r>
         <w:t>Shooters:</w:t>
       </w:r>
-      <w:bookmarkEnd w:id="2"/>
+      <w:bookmarkEnd w:id="3"/>
+      <w:bookmarkEnd w:id="4"/>
     </w:p>
     <w:p>
       <w:r>
@@ -2160,7 +2380,7 @@
                     <pic:cNvPicPr/>
                   </pic:nvPicPr>
                   <pic:blipFill>
-                    <a:blip r:embed="rId6">
+                    <a:blip r:embed="rId8">
                       <a:extLst>
                         <a:ext uri="{28A0092B-C50C-407E-A947-70E740481C1C}">
                           <a14:useLocalDpi xmlns:a14="http://schemas.microsoft.com/office/drawing/2010/main" val="0"/>
@@ -2226,11 +2446,13 @@
       <w:pPr>
         <w:pStyle w:val="Heading2"/>
       </w:pPr>
-      <w:bookmarkStart w:id="3" w:name="_Toc525736826"/>
+      <w:bookmarkStart w:id="5" w:name="_Toc525736826"/>
+      <w:bookmarkStart w:id="6" w:name="_Toc525816425"/>
       <w:r>
         <w:t>Platformers:</w:t>
       </w:r>
-      <w:bookmarkEnd w:id="3"/>
+      <w:bookmarkEnd w:id="5"/>
+      <w:bookmarkEnd w:id="6"/>
     </w:p>
     <w:p>
       <w:r>
@@ -2261,7 +2483,7 @@
                     <pic:cNvPicPr/>
                   </pic:nvPicPr>
                   <pic:blipFill>
-                    <a:blip r:embed="rId7">
+                    <a:blip r:embed="rId9">
                       <a:extLst>
                         <a:ext uri="{28A0092B-C50C-407E-A947-70E740481C1C}">
                           <a14:useLocalDpi xmlns:a14="http://schemas.microsoft.com/office/drawing/2010/main" val="0"/>
@@ -2295,35 +2517,10 @@
           <w:b/>
           <w:bCs/>
         </w:rPr>
-        <w:t>platform</w:t>
-      </w:r>
-      <w:r>
-        <w:rPr>
-          <w:b/>
-          <w:bCs/>
-        </w:rPr>
-        <w:t>er</w:t>
-      </w:r>
-      <w:r>
-        <w:t xml:space="preserve"> is a video game genre and subgenre of</w:t>
-      </w:r>
-      <w:r>
-        <w:t xml:space="preserve"> action game</w:t>
-      </w:r>
-      <w:r>
-        <w:t xml:space="preserve">. In a platformer the player controls a </w:t>
-      </w:r>
-      <w:r>
-        <w:t xml:space="preserve">characters </w:t>
-      </w:r>
-      <w:r>
-        <w:t xml:space="preserve">or </w:t>
-      </w:r>
-      <w:r>
-        <w:t xml:space="preserve">avatar </w:t>
-      </w:r>
-      <w:r>
-        <w:t xml:space="preserve">to jump between suspended platforms and avoid obstacles. Environments often feature uneven terrain requiring jumping and climbing </w:t>
+        <w:t>platformer</w:t>
+      </w:r>
+      <w:r>
+        <w:t xml:space="preserve"> is a video game genre and subgenre of action game. In a platformer the player controls a characters or avatar to jump between suspended platforms and avoid obstacles. Environments often feature uneven terrain requiring jumping and climbing </w:t>
       </w:r>
       <w:proofErr w:type="gramStart"/>
       <w:r>
@@ -2373,12 +2570,14 @@
       <w:pPr>
         <w:pStyle w:val="Heading2"/>
       </w:pPr>
-      <w:bookmarkStart w:id="4" w:name="_Toc525736827"/>
+      <w:bookmarkStart w:id="7" w:name="_Toc525736827"/>
+      <w:bookmarkStart w:id="8" w:name="_Toc525816426"/>
       <w:r>
         <w:lastRenderedPageBreak/>
         <w:t>Puzzles:</w:t>
       </w:r>
-      <w:bookmarkEnd w:id="4"/>
+      <w:bookmarkEnd w:id="7"/>
+      <w:bookmarkEnd w:id="8"/>
     </w:p>
     <w:p>
       <w:r>
@@ -2400,7 +2599,8 @@
       <w:pPr>
         <w:pStyle w:val="Heading3"/>
       </w:pPr>
-      <w:bookmarkStart w:id="5" w:name="_Toc525736828"/>
+      <w:bookmarkStart w:id="9" w:name="_Toc525736828"/>
+      <w:bookmarkStart w:id="10" w:name="_Toc525816427"/>
       <w:r>
         <w:rPr>
           <w:noProof/>
@@ -2429,7 +2629,7 @@
                     <pic:cNvPicPr/>
                   </pic:nvPicPr>
                   <pic:blipFill>
-                    <a:blip r:embed="rId8">
+                    <a:blip r:embed="rId10">
                       <a:extLst>
                         <a:ext uri="{28A0092B-C50C-407E-A947-70E740481C1C}">
                           <a14:useLocalDpi xmlns:a14="http://schemas.microsoft.com/office/drawing/2010/main" val="0"/>
@@ -2458,12 +2658,27 @@
       <w:r>
         <w:t>Action Puzzles:</w:t>
       </w:r>
-      <w:bookmarkEnd w:id="5"/>
+      <w:bookmarkEnd w:id="9"/>
+      <w:bookmarkEnd w:id="10"/>
     </w:p>
     <w:p>
       <w:r>
         <w:t>Tetris, a tile matching puzzle game, was created in 1984 by Russian Alexey Pajitnov. The main mechanics of the game is to arrange falling blocks into lines without any gaps, if the player fills in a line (Horizontally) it is destroyed, and the player is rewarded points. I chose to do a puzzle game as I am a huge fan of Tetris and the puzzle genre in general.</w:t>
       </w:r>
+      <w:r>
+        <w:t xml:space="preserve"> Also an interesting </w:t>
+      </w:r>
+      <w:hyperlink r:id="rId11" w:history="1">
+        <w:r>
+          <w:rPr>
+            <w:rStyle w:val="Hyperlink"/>
+          </w:rPr>
+          <w:t>article</w:t>
+        </w:r>
+      </w:hyperlink>
+      <w:r>
+        <w:t xml:space="preserve"> on why its an addicting game.</w:t>
+      </w:r>
     </w:p>
     <w:p/>
     <w:p>
@@ -2475,7 +2690,8 @@
       <w:pPr>
         <w:pStyle w:val="Heading3"/>
       </w:pPr>
-      <w:bookmarkStart w:id="6" w:name="_Toc525736829"/>
+      <w:bookmarkStart w:id="11" w:name="_Toc525736829"/>
+      <w:bookmarkStart w:id="12" w:name="_Toc525816428"/>
       <w:r>
         <w:rPr>
           <w:noProof/>
@@ -2504,7 +2720,7 @@
                     <pic:cNvPicPr/>
                   </pic:nvPicPr>
                   <pic:blipFill>
-                    <a:blip r:embed="rId9">
+                    <a:blip r:embed="rId12">
                       <a:extLst>
                         <a:ext uri="{28A0092B-C50C-407E-A947-70E740481C1C}">
                           <a14:useLocalDpi xmlns:a14="http://schemas.microsoft.com/office/drawing/2010/main" val="0"/>
@@ -2533,7 +2749,8 @@
       <w:r>
         <w:t>Desktop Puzzles:</w:t>
       </w:r>
-      <w:bookmarkEnd w:id="6"/>
+      <w:bookmarkEnd w:id="11"/>
+      <w:bookmarkEnd w:id="12"/>
     </w:p>
     <w:p>
       <w:r>
@@ -2543,19 +2760,7 @@
         <w:t>, a mine detection game, was developed by Curt Johnson</w:t>
       </w:r>
       <w:r>
-        <w:t xml:space="preserve"> and Robert Donner in 1992. It </w:t>
-      </w:r>
-      <w:r>
-        <w:t>debuted back in 1990 as part of the Windows Entertainment Pack, before being promoted to a standard feature in Windows 3.1 and onwards</w:t>
-      </w:r>
-      <w:r>
-        <w:t xml:space="preserve"> in 1992</w:t>
-      </w:r>
-      <w:r>
-        <w:t>.</w:t>
-      </w:r>
-      <w:r>
-        <w:t xml:space="preserve"> The player starts off with an empty field (size and number of mines were determined by difficulty settings), they then </w:t>
+        <w:t xml:space="preserve"> and Robert Donner in 1992. It debuted back in 1990 as part of the Windows Entertainment Pack, before being promoted to a standard feature in Windows 3.1 and onwards in 1992. The player starts off with an empty field (size and number of mines were determined by difficulty settings), they then </w:t>
       </w:r>
       <w:proofErr w:type="gramStart"/>
       <w:r>
@@ -2581,7 +2786,7 @@
           <w:lang w:val="en-US"/>
         </w:rPr>
       </w:pPr>
-      <w:bookmarkStart w:id="7" w:name="_Toc447196592"/>
+      <w:bookmarkStart w:id="13" w:name="_Toc447196592"/>
     </w:p>
     <w:p>
       <w:pPr>
@@ -2601,25 +2806,139 @@
     </w:p>
     <w:p>
       <w:pPr>
+        <w:pStyle w:val="Heading3"/>
+        <w:rPr>
+          <w:lang w:val="en-US"/>
+        </w:rPr>
+      </w:pPr>
+      <w:bookmarkStart w:id="14" w:name="_Toc525816429"/>
+      <w:r>
+        <w:rPr>
+          <w:lang w:val="en-US"/>
+        </w:rPr>
+        <w:t>Traditional Board Games:</w:t>
+      </w:r>
+      <w:bookmarkEnd w:id="14"/>
+    </w:p>
+    <w:p>
+      <w:pPr>
+        <w:rPr>
+          <w:lang w:val="en-US"/>
+        </w:rPr>
+      </w:pPr>
+      <w:r>
+        <w:rPr>
+          <w:lang w:val="en-US"/>
+        </w:rPr>
+        <w:t>A board game is a tabletop game that involves a board and game pieces that the player controls. Usually a game of strategy where a player must out-maneuver one or more players by using these pieces on the board.</w:t>
+      </w:r>
+      <w:r>
+        <w:rPr>
+          <w:lang w:val="en-US"/>
+        </w:rPr>
+        <w:t xml:space="preserve"> Classical examples of this are Backgammon, chess and checkers. </w:t>
+      </w:r>
+      <w:hyperlink r:id="rId13" w:history="1">
+        <w:r>
+          <w:rPr>
+            <w:rStyle w:val="Hyperlink"/>
+            <w:lang w:val="en-US"/>
+          </w:rPr>
+          <w:t>Checkers</w:t>
+        </w:r>
+      </w:hyperlink>
+      <w:r>
+        <w:rPr>
+          <w:lang w:val="en-US"/>
+        </w:rPr>
+        <w:t xml:space="preserve"> (or Draughts)</w:t>
+      </w:r>
+      <w:r>
+        <w:rPr>
+          <w:lang w:val="en-US"/>
+        </w:rPr>
+        <w:t xml:space="preserve"> is a game with </w:t>
+      </w:r>
+      <w:r>
+        <w:rPr>
+          <w:lang w:val="en-US"/>
+        </w:rPr>
+        <w:t>24 pieces total</w:t>
+      </w:r>
+      <w:r>
+        <w:rPr>
+          <w:lang w:val="en-US"/>
+        </w:rPr>
+        <w:t xml:space="preserve"> </w:t>
+      </w:r>
+      <w:r>
+        <w:rPr>
+          <w:lang w:val="en-US"/>
+        </w:rPr>
+        <w:t xml:space="preserve">(12 to each player) on an 8x8 grid of squares. The pieces can only move diagonally one space at a time. The objective is to leap over the </w:t>
+      </w:r>
+      <w:r>
+        <w:rPr>
+          <w:lang w:val="en-US"/>
+        </w:rPr>
+        <w:t>opponent’s</w:t>
+      </w:r>
+      <w:r>
+        <w:rPr>
+          <w:lang w:val="en-US"/>
+        </w:rPr>
+        <w:t xml:space="preserve"> pieces until they have no pieces left.</w:t>
+      </w:r>
+    </w:p>
+    <w:p>
+      <w:pPr>
+        <w:rPr>
+          <w:lang w:val="en-US"/>
+        </w:rPr>
+      </w:pPr>
+      <w:hyperlink r:id="rId14" w:history="1">
+        <w:r>
+          <w:rPr>
+            <w:rStyle w:val="Hyperlink"/>
+            <w:lang w:val="en-US"/>
+          </w:rPr>
+          <w:t>Chess</w:t>
+        </w:r>
+      </w:hyperlink>
+      <w:r>
+        <w:rPr>
+          <w:lang w:val="en-US"/>
+        </w:rPr>
+        <w:t xml:space="preserve"> is also another board game where the board is an 8x8 grid of squares, with 32 pieces (16 to each player). Unlike checkers where</w:t>
+      </w:r>
+      <w:r>
+        <w:rPr>
+          <w:lang w:val="en-US"/>
+        </w:rPr>
+        <w:t xml:space="preserve"> the player can only move diagonally, in chess each piece has</w:t>
+      </w:r>
+      <w:r>
+        <w:rPr>
+          <w:lang w:val="en-US"/>
+        </w:rPr>
+        <w:t xml:space="preserve"> its own individual movement assigned to only that piece. The objective is to take the king piece by using all the pieces at your disposal. The player has the option of taking most if not all the other pieces then going for the king or going for the king from the beginning. It is more complicated than checkers but follows the same ideas.</w:t>
+      </w:r>
+    </w:p>
+    <w:p>
+      <w:pPr>
         <w:pStyle w:val="Heading2"/>
         <w:rPr>
           <w:lang w:val="en-US"/>
         </w:rPr>
       </w:pPr>
-    </w:p>
-    <w:p>
-      <w:pPr>
-        <w:pStyle w:val="Heading2"/>
-        <w:rPr>
-          <w:lang w:val="en-US"/>
-        </w:rPr>
-      </w:pPr>
-      <w:bookmarkStart w:id="8" w:name="_Toc525736830"/>
+      <w:bookmarkStart w:id="15" w:name="_Toc525736830"/>
+      <w:bookmarkStart w:id="16" w:name="_Toc525816430"/>
       <w:r>
         <w:rPr>
           <w:noProof/>
           <w:lang w:val="en-US"/>
         </w:rPr>
+        <w:lastRenderedPageBreak/>
         <w:drawing>
           <wp:anchor distT="0" distB="0" distL="114300" distR="114300" simplePos="0" relativeHeight="251665408" behindDoc="0" locked="0" layoutInCell="1" allowOverlap="1" wp14:anchorId="486BEA3D" wp14:editId="09C721AB">
             <wp:simplePos x="0" y="0"/>
@@ -2644,7 +2963,7 @@
                     <pic:cNvPicPr/>
                   </pic:nvPicPr>
                   <pic:blipFill>
-                    <a:blip r:embed="rId10">
+                    <a:blip r:embed="rId15">
                       <a:extLst>
                         <a:ext uri="{28A0092B-C50C-407E-A947-70E740481C1C}">
                           <a14:useLocalDpi xmlns:a14="http://schemas.microsoft.com/office/drawing/2010/main" val="0"/>
@@ -2682,7 +3001,8 @@
         </w:rPr>
         <w:t>The Maze Genre:</w:t>
       </w:r>
-      <w:bookmarkEnd w:id="8"/>
+      <w:bookmarkEnd w:id="15"/>
+      <w:bookmarkEnd w:id="16"/>
     </w:p>
     <w:p>
       <w:r>
@@ -2716,12 +3036,14 @@
           <w:lang w:val="en-US"/>
         </w:rPr>
       </w:pPr>
+      <w:bookmarkStart w:id="17" w:name="_Toc525816431"/>
       <w:r>
         <w:rPr>
           <w:lang w:val="en-US"/>
         </w:rPr>
         <w:t>Pac-man:</w:t>
       </w:r>
+      <w:bookmarkEnd w:id="17"/>
     </w:p>
     <w:p>
       <w:pPr>
@@ -2758,7 +3080,7 @@
                     <pic:cNvPicPr/>
                   </pic:nvPicPr>
                   <pic:blipFill>
-                    <a:blip r:embed="rId11" cstate="print">
+                    <a:blip r:embed="rId16" cstate="print">
                       <a:extLst>
                         <a:ext uri="{28A0092B-C50C-407E-A947-70E740481C1C}">
                           <a14:useLocalDpi xmlns:a14="http://schemas.microsoft.com/office/drawing/2010/main" val="0"/>
@@ -2824,16 +3146,7 @@
         <w:t xml:space="preserve"> collect. The maze also contains four ghost enemies that wander around the maze attempting to trap the player, if the Pac-man comes into contact with these enemies then the player loses one of three lives. If the players life count drops to zero, then its game over. When Pac-man was released, the most popular games were space invaders and Asteroids. Pac-man succeeded in becoming popular and became on of the most famous arcade games of all time and successfully defined a new genre.</w:t>
       </w:r>
       <w:r>
-        <w:t xml:space="preserve"> I chose to do a </w:t>
-      </w:r>
-      <w:r>
-        <w:t>maze</w:t>
-      </w:r>
-      <w:r>
-        <w:t xml:space="preserve"> game as </w:t>
-      </w:r>
-      <w:r>
-        <w:t xml:space="preserve">Pac-man </w:t>
+        <w:t xml:space="preserve"> I chose to do a maze game as Pac-man </w:t>
       </w:r>
       <w:r>
         <w:t>is an interesting and popular game.</w:t>
@@ -2850,12 +3163,14 @@
       <w:pPr>
         <w:pStyle w:val="Heading1"/>
       </w:pPr>
-      <w:bookmarkStart w:id="9" w:name="_Toc525736831"/>
+      <w:bookmarkStart w:id="18" w:name="_Toc525736831"/>
+      <w:bookmarkStart w:id="19" w:name="_Toc525816432"/>
       <w:r>
         <w:t>Game Overview</w:t>
       </w:r>
-      <w:bookmarkEnd w:id="7"/>
-      <w:bookmarkEnd w:id="9"/>
+      <w:bookmarkEnd w:id="13"/>
+      <w:bookmarkEnd w:id="18"/>
+      <w:bookmarkEnd w:id="19"/>
     </w:p>
     <w:p>
       <w:pPr>
@@ -2947,18 +3262,21 @@
         </w:rPr>
         <w:t xml:space="preserve"> and more than one exit route on each level. The exit will either bring you up one level, or down a level. The objective is to get to the top level and complete the maze. The player will be timed through-out and their times will be recorded on a leaderboard.</w:t>
       </w:r>
-      <w:bookmarkStart w:id="10" w:name="_Toc447196597"/>
+      <w:bookmarkStart w:id="20" w:name="_Toc447196597"/>
     </w:p>
     <w:p>
       <w:pPr>
         <w:pStyle w:val="Heading1"/>
       </w:pPr>
-      <w:bookmarkStart w:id="11" w:name="_Toc525736832"/>
-      <w:r>
+      <w:bookmarkStart w:id="21" w:name="_Toc525736832"/>
+      <w:bookmarkStart w:id="22" w:name="_Toc525816433"/>
+      <w:r>
+        <w:lastRenderedPageBreak/>
         <w:t>Common Questions</w:t>
       </w:r>
-      <w:bookmarkEnd w:id="10"/>
-      <w:bookmarkEnd w:id="11"/>
+      <w:bookmarkEnd w:id="20"/>
+      <w:bookmarkEnd w:id="21"/>
+      <w:bookmarkEnd w:id="22"/>
       <w:r>
         <w:t xml:space="preserve"> </w:t>
       </w:r>
@@ -2970,16 +3288,18 @@
           <w:lang w:val="en-US"/>
         </w:rPr>
       </w:pPr>
-      <w:bookmarkStart w:id="12" w:name="_Toc447196598"/>
-      <w:bookmarkStart w:id="13" w:name="_Toc525736833"/>
+      <w:bookmarkStart w:id="23" w:name="_Toc447196598"/>
+      <w:bookmarkStart w:id="24" w:name="_Toc525736833"/>
+      <w:bookmarkStart w:id="25" w:name="_Toc525816434"/>
       <w:r>
         <w:rPr>
           <w:lang w:val="en-US"/>
         </w:rPr>
         <w:t>What is the game?</w:t>
       </w:r>
-      <w:bookmarkEnd w:id="12"/>
-      <w:bookmarkEnd w:id="13"/>
+      <w:bookmarkEnd w:id="23"/>
+      <w:bookmarkEnd w:id="24"/>
+      <w:bookmarkEnd w:id="25"/>
     </w:p>
     <w:p>
       <w:pPr>
@@ -3001,14 +3321,16 @@
           <w:lang w:val="en-US"/>
         </w:rPr>
       </w:pPr>
-      <w:bookmarkStart w:id="14" w:name="_Toc525736834"/>
+      <w:bookmarkStart w:id="26" w:name="_Toc525736834"/>
+      <w:bookmarkStart w:id="27" w:name="_Toc525816435"/>
       <w:r>
         <w:rPr>
           <w:lang w:val="en-US"/>
         </w:rPr>
         <w:t>What will I be able to play this game on</w:t>
       </w:r>
-      <w:bookmarkEnd w:id="14"/>
+      <w:bookmarkEnd w:id="26"/>
+      <w:bookmarkEnd w:id="27"/>
     </w:p>
     <w:p>
       <w:pPr>
@@ -3022,7 +3344,7 @@
         </w:rPr>
         <w:t xml:space="preserve">I plan to build the game for </w:t>
       </w:r>
-      <w:bookmarkStart w:id="15" w:name="_Toc447196599"/>
+      <w:bookmarkStart w:id="28" w:name="_Toc447196599"/>
       <w:r>
         <w:rPr>
           <w:lang w:val="en-US"/>
@@ -3063,7 +3385,8 @@
           <w:lang w:val="en-US"/>
         </w:rPr>
       </w:pPr>
-      <w:bookmarkStart w:id="16" w:name="_Toc525736835"/>
+      <w:bookmarkStart w:id="29" w:name="_Toc525736835"/>
+      <w:bookmarkStart w:id="30" w:name="_Toc525816436"/>
       <w:r>
         <w:rPr>
           <w:lang w:val="en-US"/>
@@ -3106,8 +3429,9 @@
         </w:rPr>
         <w:t>?</w:t>
       </w:r>
-      <w:bookmarkEnd w:id="15"/>
-      <w:bookmarkEnd w:id="16"/>
+      <w:bookmarkEnd w:id="28"/>
+      <w:bookmarkEnd w:id="29"/>
+      <w:bookmarkEnd w:id="30"/>
     </w:p>
     <w:p>
       <w:pPr>
@@ -3139,7 +3463,7 @@
         </w:rPr>
         <w:t>“</w:t>
       </w:r>
-      <w:hyperlink r:id="rId12" w:history="1">
+      <w:hyperlink r:id="rId17" w:history="1">
         <w:r>
           <w:rPr>
             <w:rStyle w:val="Hyperlink"/>
@@ -3166,7 +3490,7 @@
         </w:rPr>
         <w:t xml:space="preserve"> “</w:t>
       </w:r>
-      <w:hyperlink r:id="rId13" w:history="1">
+      <w:hyperlink r:id="rId18" w:history="1">
         <w:r>
           <w:rPr>
             <w:rStyle w:val="Hyperlink"/>
@@ -3211,7 +3535,7 @@
         </w:rPr>
         <w:t>“</w:t>
       </w:r>
-      <w:hyperlink r:id="rId14" w:history="1">
+      <w:hyperlink r:id="rId19" w:history="1">
         <w:r>
           <w:rPr>
             <w:rStyle w:val="Hyperlink"/>
@@ -3246,17 +3570,18 @@
           <w:lang w:val="en-US"/>
         </w:rPr>
       </w:pPr>
-      <w:bookmarkStart w:id="17" w:name="_Toc447196601"/>
-      <w:bookmarkStart w:id="18" w:name="_Toc525736836"/>
-      <w:r>
-        <w:rPr>
-          <w:lang w:val="en-US"/>
-        </w:rPr>
-        <w:lastRenderedPageBreak/>
+      <w:bookmarkStart w:id="31" w:name="_Toc447196601"/>
+      <w:bookmarkStart w:id="32" w:name="_Toc525736836"/>
+      <w:bookmarkStart w:id="33" w:name="_Toc525816437"/>
+      <w:r>
+        <w:rPr>
+          <w:lang w:val="en-US"/>
+        </w:rPr>
         <w:t>What do I control?</w:t>
       </w:r>
-      <w:bookmarkEnd w:id="17"/>
-      <w:bookmarkEnd w:id="18"/>
+      <w:bookmarkEnd w:id="31"/>
+      <w:bookmarkEnd w:id="32"/>
+      <w:bookmarkEnd w:id="33"/>
     </w:p>
     <w:p>
       <w:pPr>
@@ -3283,11 +3608,38 @@
       <w:pPr>
         <w:pStyle w:val="Heading1"/>
       </w:pPr>
-      <w:bookmarkStart w:id="19" w:name="_Toc525736837"/>
+      <w:bookmarkStart w:id="34" w:name="_Toc525736837"/>
+    </w:p>
+    <w:p>
+      <w:pPr>
+        <w:pStyle w:val="Heading1"/>
+      </w:pPr>
+    </w:p>
+    <w:p>
+      <w:pPr>
+        <w:pStyle w:val="Heading1"/>
+      </w:pPr>
+    </w:p>
+    <w:p>
+      <w:pPr>
+        <w:pStyle w:val="Heading1"/>
+      </w:pPr>
+    </w:p>
+    <w:p>
+      <w:pPr>
+        <w:pStyle w:val="Heading1"/>
+      </w:pPr>
+    </w:p>
+    <w:p>
+      <w:pPr>
+        <w:pStyle w:val="Heading1"/>
+      </w:pPr>
+      <w:bookmarkStart w:id="35" w:name="_Toc525816438"/>
       <w:r>
         <w:t>How it works</w:t>
       </w:r>
-      <w:bookmarkEnd w:id="19"/>
+      <w:bookmarkEnd w:id="34"/>
+      <w:bookmarkEnd w:id="35"/>
     </w:p>
     <w:p>
       <w:pPr>
@@ -3298,14 +3650,16 @@
           <w:lang w:val="en-US"/>
         </w:rPr>
       </w:pPr>
-      <w:bookmarkStart w:id="20" w:name="_Toc525736838"/>
+      <w:bookmarkStart w:id="36" w:name="_Toc525736838"/>
+      <w:bookmarkStart w:id="37" w:name="_Toc525816439"/>
       <w:r>
         <w:rPr>
           <w:rStyle w:val="Heading2Char"/>
         </w:rPr>
         <w:t>Front end:</w:t>
       </w:r>
-      <w:bookmarkEnd w:id="20"/>
+      <w:bookmarkEnd w:id="36"/>
+      <w:bookmarkEnd w:id="37"/>
       <w:r>
         <w:rPr>
           <w:b/>
@@ -3375,7 +3729,7 @@
                     <pic:cNvPicPr/>
                   </pic:nvPicPr>
                   <pic:blipFill>
-                    <a:blip r:embed="rId15">
+                    <a:blip r:embed="rId20">
                       <a:extLst>
                         <a:ext uri="{28A0092B-C50C-407E-A947-70E740481C1C}">
                           <a14:useLocalDpi xmlns:a14="http://schemas.microsoft.com/office/drawing/2010/main" val="0"/>
@@ -3459,54 +3813,45 @@
     <w:p>
       <w:pPr>
         <w:rPr>
-          <w:lang w:val="en-US"/>
-        </w:rPr>
-      </w:pPr>
-    </w:p>
-    <w:p>
-      <w:pPr>
-        <w:rPr>
-          <w:lang w:val="en-US"/>
-        </w:rPr>
-      </w:pPr>
-    </w:p>
-    <w:p>
-      <w:pPr>
-        <w:rPr>
-          <w:lang w:val="en-US"/>
-        </w:rPr>
-      </w:pPr>
-      <w:bookmarkStart w:id="21" w:name="_Toc525736839"/>
-      <w:r>
-        <w:rPr>
-          <w:rStyle w:val="Heading2Char"/>
-        </w:rPr>
-        <w:t xml:space="preserve">In-Game </w:t>
-      </w:r>
-      <w:r>
-        <w:rPr>
-          <w:rStyle w:val="Heading2Char"/>
-        </w:rPr>
-        <w:t>Menus</w:t>
-      </w:r>
-      <w:bookmarkEnd w:id="21"/>
-      <w:r>
-        <w:rPr>
           <w:b/>
           <w:sz w:val="24"/>
           <w:szCs w:val="24"/>
           <w:lang w:val="en-US"/>
         </w:rPr>
-        <w:t>:</w:t>
-      </w:r>
-      <w:r>
-        <w:rPr>
+      </w:pPr>
+      <w:bookmarkStart w:id="38" w:name="_Toc525736839"/>
+      <w:bookmarkStart w:id="39" w:name="_Toc525816440"/>
+      <w:r>
+        <w:rPr>
+          <w:rStyle w:val="Heading2Char"/>
+        </w:rPr>
+        <w:lastRenderedPageBreak/>
+        <w:t xml:space="preserve">In-Game </w:t>
+      </w:r>
+      <w:r>
+        <w:rPr>
+          <w:rStyle w:val="Heading2Char"/>
+        </w:rPr>
+        <w:t>Menus</w:t>
+      </w:r>
+      <w:bookmarkEnd w:id="38"/>
+      <w:bookmarkEnd w:id="39"/>
+      <w:r>
+        <w:rPr>
+          <w:b/>
           <w:sz w:val="24"/>
           <w:szCs w:val="24"/>
           <w:lang w:val="en-US"/>
         </w:rPr>
-        <w:t xml:space="preserve"> </w:t>
-      </w:r>
+        <w:t>:</w:t>
+      </w:r>
+    </w:p>
+    <w:p>
+      <w:pPr>
+        <w:rPr>
+          <w:lang w:val="en-US"/>
+        </w:rPr>
+      </w:pPr>
       <w:r>
         <w:rPr>
           <w:lang w:val="en-US"/>
@@ -3521,58 +3866,29 @@
           <w:lang w:val="en-US"/>
         </w:rPr>
       </w:pPr>
-      <w:bookmarkStart w:id="22" w:name="_Toc525736840"/>
-      <w:r>
-        <w:rPr>
-          <w:lang w:val="en-US"/>
-        </w:rPr>
-        <w:t>Main menu:</w:t>
-      </w:r>
-      <w:bookmarkEnd w:id="22"/>
-    </w:p>
-    <w:p>
-      <w:pPr>
-        <w:rPr>
-          <w:lang w:val="en-US"/>
-        </w:rPr>
-      </w:pPr>
-      <w:r>
-        <w:rPr>
-          <w:lang w:val="en-US"/>
-        </w:rPr>
-        <w:t>There will be three options</w:t>
-      </w:r>
-      <w:r>
-        <w:rPr>
-          <w:lang w:val="en-US"/>
-        </w:rPr>
-        <w:t>:</w:t>
-      </w:r>
-    </w:p>
-    <w:p>
-      <w:pPr>
-        <w:pStyle w:val="ListParagraph"/>
-        <w:numPr>
-          <w:ilvl w:val="0"/>
-          <w:numId w:val="1"/>
-        </w:numPr>
-        <w:rPr>
-          <w:lang w:val="en-US"/>
-        </w:rPr>
-      </w:pPr>
+      <w:bookmarkStart w:id="40" w:name="_Toc525736840"/>
+    </w:p>
+    <w:p>
+      <w:pPr>
+        <w:pStyle w:val="Heading3"/>
+        <w:rPr>
+          <w:lang w:val="en-US"/>
+        </w:rPr>
+      </w:pPr>
+      <w:bookmarkStart w:id="41" w:name="_Toc525816441"/>
       <w:r>
         <w:rPr>
           <w:noProof/>
           <w:lang w:val="en-US"/>
         </w:rPr>
         <w:drawing>
-          <wp:anchor distT="0" distB="0" distL="114300" distR="114300" simplePos="0" relativeHeight="251659264" behindDoc="0" locked="0" layoutInCell="1" allowOverlap="1" wp14:anchorId="385C9BE1" wp14:editId="60AAB3AB">
+          <wp:anchor distT="0" distB="0" distL="114300" distR="114300" simplePos="0" relativeHeight="251659264" behindDoc="0" locked="0" layoutInCell="1" allowOverlap="1" wp14:anchorId="385C9BE1" wp14:editId="3A79F648">
             <wp:simplePos x="0" y="0"/>
-            <wp:positionH relativeFrom="column">
-              <wp:posOffset>2684145</wp:posOffset>
+            <wp:positionH relativeFrom="page">
+              <wp:align>right</wp:align>
             </wp:positionH>
             <wp:positionV relativeFrom="paragraph">
-              <wp:posOffset>64770</wp:posOffset>
+              <wp:posOffset>17780</wp:posOffset>
             </wp:positionV>
             <wp:extent cx="3838575" cy="2197100"/>
             <wp:effectExtent l="0" t="0" r="9525" b="0"/>
@@ -3589,7 +3905,7 @@
                     <pic:cNvPicPr/>
                   </pic:nvPicPr>
                   <pic:blipFill>
-                    <a:blip r:embed="rId16" cstate="print">
+                    <a:blip r:embed="rId21" cstate="print">
                       <a:extLst>
                         <a:ext uri="{28A0092B-C50C-407E-A947-70E740481C1C}">
                           <a14:useLocalDpi xmlns:a14="http://schemas.microsoft.com/office/drawing/2010/main" val="0"/>
@@ -3625,7 +3941,28 @@
         <w:rPr>
           <w:lang w:val="en-US"/>
         </w:rPr>
-        <w:t>Resume – The resume option will bring the user back to the game where they can continue where they left off.</w:t>
+        <w:t>Main menu:</w:t>
+      </w:r>
+      <w:bookmarkEnd w:id="40"/>
+      <w:bookmarkEnd w:id="41"/>
+    </w:p>
+    <w:p>
+      <w:pPr>
+        <w:rPr>
+          <w:lang w:val="en-US"/>
+        </w:rPr>
+      </w:pPr>
+      <w:r>
+        <w:rPr>
+          <w:lang w:val="en-US"/>
+        </w:rPr>
+        <w:t>There will be three options</w:t>
+      </w:r>
+      <w:r>
+        <w:rPr>
+          <w:lang w:val="en-US"/>
+        </w:rPr>
+        <w:t>:</w:t>
       </w:r>
     </w:p>
     <w:p>
@@ -3643,19 +3980,7 @@
         <w:rPr>
           <w:lang w:val="en-US"/>
         </w:rPr>
-        <w:t>Restart -</w:t>
-      </w:r>
-      <w:r>
-        <w:rPr>
-          <w:lang w:val="en-US"/>
-        </w:rPr>
-        <w:t xml:space="preserve"> </w:t>
-      </w:r>
-      <w:r>
-        <w:rPr>
-          <w:lang w:val="en-US"/>
-        </w:rPr>
-        <w:t>The restart option will restart the maze and the timer, bringing the user back to the bottom level. All progress up to the current point will be lost.</w:t>
+        <w:t>Resume – The resume option will bring the user back to the game where they can continue where they left off.</w:t>
       </w:r>
     </w:p>
     <w:p>
@@ -3673,6 +3998,36 @@
         <w:rPr>
           <w:lang w:val="en-US"/>
         </w:rPr>
+        <w:t>Restart -</w:t>
+      </w:r>
+      <w:r>
+        <w:rPr>
+          <w:lang w:val="en-US"/>
+        </w:rPr>
+        <w:t xml:space="preserve"> </w:t>
+      </w:r>
+      <w:r>
+        <w:rPr>
+          <w:lang w:val="en-US"/>
+        </w:rPr>
+        <w:t>The restart option will restart the maze and the timer, bringing the user back to the bottom level. All progress up to the current point will be lost.</w:t>
+      </w:r>
+    </w:p>
+    <w:p>
+      <w:pPr>
+        <w:pStyle w:val="ListParagraph"/>
+        <w:numPr>
+          <w:ilvl w:val="0"/>
+          <w:numId w:val="1"/>
+        </w:numPr>
+        <w:rPr>
+          <w:lang w:val="en-US"/>
+        </w:rPr>
+      </w:pPr>
+      <w:r>
+        <w:rPr>
+          <w:lang w:val="en-US"/>
+        </w:rPr>
         <w:t>Quit – the quit option will exit the user from the current game and back to the main menu. All progress up to the current point will be lost.</w:t>
       </w:r>
     </w:p>
@@ -3683,27 +4038,24 @@
           <w:lang w:val="en-US"/>
         </w:rPr>
       </w:pPr>
-      <w:bookmarkStart w:id="23" w:name="_Toc525736841"/>
+      <w:bookmarkStart w:id="42" w:name="_Toc525736841"/>
+    </w:p>
+    <w:p>
+      <w:pPr>
+        <w:pStyle w:val="Heading3"/>
+        <w:rPr>
+          <w:lang w:val="en-US"/>
+        </w:rPr>
+      </w:pPr>
+      <w:bookmarkStart w:id="43" w:name="_Toc525816442"/>
       <w:r>
         <w:rPr>
           <w:lang w:val="en-US"/>
         </w:rPr>
         <w:t>Help/Options:</w:t>
       </w:r>
-      <w:bookmarkEnd w:id="23"/>
-    </w:p>
-    <w:p>
-      <w:pPr>
-        <w:rPr>
-          <w:lang w:val="en-US"/>
-        </w:rPr>
-      </w:pPr>
-      <w:r>
-        <w:rPr>
-          <w:lang w:val="en-US"/>
-        </w:rPr>
-        <w:t>A page containing controls and how to play the game.</w:t>
-      </w:r>
+      <w:bookmarkEnd w:id="42"/>
+      <w:bookmarkEnd w:id="43"/>
     </w:p>
     <w:p>
       <w:pPr>
@@ -3716,11 +4068,18 @@
           <w:noProof/>
           <w:lang w:val="en-US"/>
         </w:rPr>
-        <w:lastRenderedPageBreak/>
         <w:drawing>
-          <wp:inline distT="0" distB="0" distL="0" distR="0" wp14:anchorId="7258D1BA" wp14:editId="3D6187B4">
-            <wp:extent cx="4468260" cy="2057400"/>
-            <wp:effectExtent l="0" t="0" r="8890" b="0"/>
+          <wp:anchor distT="0" distB="0" distL="114300" distR="114300" simplePos="0" relativeHeight="251668480" behindDoc="0" locked="0" layoutInCell="1" allowOverlap="1" wp14:anchorId="7258D1BA" wp14:editId="16A6DDC3">
+            <wp:simplePos x="0" y="0"/>
+            <wp:positionH relativeFrom="margin">
+              <wp:align>left</wp:align>
+            </wp:positionH>
+            <wp:positionV relativeFrom="paragraph">
+              <wp:posOffset>229870</wp:posOffset>
+            </wp:positionV>
+            <wp:extent cx="3723551" cy="1714500"/>
+            <wp:effectExtent l="0" t="0" r="0" b="0"/>
+            <wp:wrapSquare wrapText="bothSides"/>
             <wp:docPr id="10" name="Picture 10"/>
             <wp:cNvGraphicFramePr>
               <a:graphicFrameLocks xmlns:a="http://schemas.openxmlformats.org/drawingml/2006/main" noChangeAspect="1"/>
@@ -3733,7 +4092,7 @@
                     <pic:cNvPicPr/>
                   </pic:nvPicPr>
                   <pic:blipFill>
-                    <a:blip r:embed="rId17" cstate="print">
+                    <a:blip r:embed="rId22" cstate="print">
                       <a:extLst>
                         <a:ext uri="{28A0092B-C50C-407E-A947-70E740481C1C}">
                           <a14:useLocalDpi xmlns:a14="http://schemas.microsoft.com/office/drawing/2010/main" val="0"/>
@@ -3747,7 +4106,7 @@
                   <pic:spPr>
                     <a:xfrm>
                       <a:off x="0" y="0"/>
-                      <a:ext cx="4485659" cy="2065411"/>
+                      <a:ext cx="3723551" cy="1714500"/>
                     </a:xfrm>
                     <a:prstGeom prst="rect">
                       <a:avLst/>
@@ -3756,9 +4115,22 @@
                 </pic:pic>
               </a:graphicData>
             </a:graphic>
-          </wp:inline>
+          </wp:anchor>
         </w:drawing>
       </w:r>
+      <w:r>
+        <w:rPr>
+          <w:lang w:val="en-US"/>
+        </w:rPr>
+        <w:t>A page containing controls and how to play the game.</w:t>
+      </w:r>
+    </w:p>
+    <w:p>
+      <w:pPr>
+        <w:rPr>
+          <w:lang w:val="en-US"/>
+        </w:rPr>
+      </w:pPr>
     </w:p>
     <w:p>
       <w:pPr>
@@ -3822,14 +4194,16 @@
           <w:lang w:val="en-US"/>
         </w:rPr>
       </w:pPr>
-      <w:bookmarkStart w:id="24" w:name="_Toc525736842"/>
+      <w:bookmarkStart w:id="44" w:name="_Toc525736842"/>
+      <w:bookmarkStart w:id="45" w:name="_Toc525816443"/>
       <w:r>
         <w:rPr>
           <w:lang w:val="en-US"/>
         </w:rPr>
         <w:t>High Scores:</w:t>
       </w:r>
-      <w:bookmarkEnd w:id="24"/>
+      <w:bookmarkEnd w:id="44"/>
+      <w:bookmarkEnd w:id="45"/>
     </w:p>
     <w:p>
       <w:pPr>
@@ -3856,7 +4230,7 @@
           <w:lang w:val="en-US"/>
         </w:rPr>
         <w:drawing>
-          <wp:anchor distT="0" distB="0" distL="114300" distR="114300" simplePos="0" relativeHeight="251666432" behindDoc="0" locked="0" layoutInCell="1" allowOverlap="1" wp14:anchorId="32DA03D2" wp14:editId="398B7BA5">
+          <wp:anchor distT="0" distB="0" distL="114300" distR="114300" simplePos="0" relativeHeight="251666432" behindDoc="0" locked="0" layoutInCell="1" allowOverlap="1" wp14:anchorId="32DA03D2" wp14:editId="3B61A93C">
             <wp:simplePos x="0" y="0"/>
             <wp:positionH relativeFrom="margin">
               <wp:align>left</wp:align>
@@ -3864,8 +4238,8 @@
             <wp:positionV relativeFrom="paragraph">
               <wp:posOffset>19050</wp:posOffset>
             </wp:positionV>
-            <wp:extent cx="4203700" cy="2274637"/>
-            <wp:effectExtent l="0" t="0" r="6350" b="0"/>
+            <wp:extent cx="3402965" cy="1841500"/>
+            <wp:effectExtent l="0" t="0" r="6985" b="6350"/>
             <wp:wrapSquare wrapText="bothSides"/>
             <wp:docPr id="11" name="Picture 11"/>
             <wp:cNvGraphicFramePr>
@@ -3879,7 +4253,7 @@
                     <pic:cNvPicPr/>
                   </pic:nvPicPr>
                   <pic:blipFill>
-                    <a:blip r:embed="rId18">
+                    <a:blip r:embed="rId23" cstate="print">
                       <a:extLst>
                         <a:ext uri="{28A0092B-C50C-407E-A947-70E740481C1C}">
                           <a14:useLocalDpi xmlns:a14="http://schemas.microsoft.com/office/drawing/2010/main" val="0"/>
@@ -3893,7 +4267,7 @@
                   <pic:spPr>
                     <a:xfrm>
                       <a:off x="0" y="0"/>
-                      <a:ext cx="4203700" cy="2274637"/>
+                      <a:ext cx="3406330" cy="1843178"/>
                     </a:xfrm>
                     <a:prstGeom prst="rect">
                       <a:avLst/>
@@ -3902,6 +4276,12 @@
                 </pic:pic>
               </a:graphicData>
             </a:graphic>
+            <wp14:sizeRelH relativeFrom="margin">
+              <wp14:pctWidth>0</wp14:pctWidth>
+            </wp14:sizeRelH>
+            <wp14:sizeRelV relativeFrom="margin">
+              <wp14:pctHeight>0</wp14:pctHeight>
+            </wp14:sizeRelV>
           </wp:anchor>
         </w:drawing>
       </w:r>
@@ -3922,21 +4302,23 @@
     </w:p>
     <w:p>
       <w:pPr>
-        <w:rPr>
-          <w:lang w:val="en-US"/>
-        </w:rPr>
-      </w:pPr>
-    </w:p>
-    <w:p>
-      <w:pPr>
-        <w:rPr>
-          <w:lang w:val="en-US"/>
-        </w:rPr>
-      </w:pPr>
-    </w:p>
-    <w:p>
-      <w:pPr>
         <w:pStyle w:val="Heading2"/>
+        <w:rPr>
+          <w:rFonts w:asciiTheme="minorHAnsi" w:eastAsiaTheme="minorHAnsi" w:hAnsiTheme="minorHAnsi" w:cstheme="minorBidi"/>
+          <w:color w:val="auto"/>
+          <w:sz w:val="22"/>
+          <w:szCs w:val="22"/>
+          <w:lang w:val="en-US"/>
+        </w:rPr>
+      </w:pPr>
+      <w:bookmarkStart w:id="46" w:name="_Toc525736843"/>
+      <w:bookmarkStart w:id="47" w:name="_Toc525816444"/>
+    </w:p>
+    <w:p>
+      <w:pPr>
+        <w:rPr>
+          <w:lang w:val="en-US"/>
+        </w:rPr>
       </w:pPr>
     </w:p>
     <w:p>
@@ -3948,29 +4330,14 @@
       <w:pPr>
         <w:pStyle w:val="Heading2"/>
       </w:pPr>
-    </w:p>
-    <w:p>
-      <w:pPr>
-        <w:pStyle w:val="Heading2"/>
-      </w:pPr>
-    </w:p>
-    <w:p>
-      <w:pPr>
-        <w:pStyle w:val="Heading2"/>
-      </w:pPr>
-    </w:p>
-    <w:p>
-      <w:pPr>
-        <w:pStyle w:val="Heading2"/>
-      </w:pPr>
-      <w:bookmarkStart w:id="25" w:name="_Toc525736843"/>
       <w:r>
         <w:t>Control Mechanisms</w:t>
       </w:r>
       <w:r>
         <w:t>:</w:t>
       </w:r>
-      <w:bookmarkEnd w:id="25"/>
+      <w:bookmarkEnd w:id="46"/>
+      <w:bookmarkEnd w:id="47"/>
     </w:p>
     <w:p>
       <w:r>
@@ -4005,12 +4372,17 @@
       <w:pPr>
         <w:pStyle w:val="Heading2"/>
       </w:pPr>
-      <w:bookmarkStart w:id="26" w:name="_Toc525736844"/>
+      <w:bookmarkStart w:id="48" w:name="_Toc525736844"/>
+    </w:p>
+    <w:p>
+      <w:pPr>
+        <w:pStyle w:val="Heading2"/>
+      </w:pPr>
+      <w:bookmarkStart w:id="49" w:name="_Toc525816445"/>
       <w:r>
         <w:rPr>
           <w:noProof/>
         </w:rPr>
-        <w:lastRenderedPageBreak/>
         <w:drawing>
           <wp:anchor distT="0" distB="0" distL="114300" distR="114300" simplePos="0" relativeHeight="251660288" behindDoc="0" locked="0" layoutInCell="1" allowOverlap="1" wp14:anchorId="7880EF21" wp14:editId="5E011F02">
             <wp:simplePos x="0" y="0"/>
@@ -4035,7 +4407,7 @@
                     <pic:cNvPicPr/>
                   </pic:nvPicPr>
                   <pic:blipFill>
-                    <a:blip r:embed="rId19" cstate="print">
+                    <a:blip r:embed="rId24" cstate="print">
                       <a:extLst>
                         <a:ext uri="{28A0092B-C50C-407E-A947-70E740481C1C}">
                           <a14:useLocalDpi xmlns:a14="http://schemas.microsoft.com/office/drawing/2010/main" val="0"/>
@@ -4070,7 +4442,8 @@
       <w:r>
         <w:t>The Game:</w:t>
       </w:r>
-      <w:bookmarkEnd w:id="26"/>
+      <w:bookmarkEnd w:id="48"/>
+      <w:bookmarkEnd w:id="49"/>
     </w:p>
     <w:p>
       <w:pPr>
@@ -4124,12 +4497,14 @@
       <w:pPr>
         <w:pStyle w:val="Heading1"/>
       </w:pPr>
-      <w:bookmarkStart w:id="27" w:name="_Toc525736845"/>
+      <w:bookmarkStart w:id="50" w:name="_Toc525736845"/>
+      <w:bookmarkStart w:id="51" w:name="_Toc525816446"/>
       <w:r>
         <w:lastRenderedPageBreak/>
         <w:t>Storyboard:</w:t>
       </w:r>
-      <w:bookmarkEnd w:id="27"/>
+      <w:bookmarkEnd w:id="50"/>
+      <w:bookmarkEnd w:id="51"/>
     </w:p>
     <w:p>
       <w:pPr>
@@ -4158,7 +4533,7 @@
                     <pic:cNvPicPr/>
                   </pic:nvPicPr>
                   <pic:blipFill>
-                    <a:blip r:embed="rId20" cstate="print">
+                    <a:blip r:embed="rId25" cstate="print">
                       <a:extLst>
                         <a:ext uri="{28A0092B-C50C-407E-A947-70E740481C1C}">
                           <a14:useLocalDpi xmlns:a14="http://schemas.microsoft.com/office/drawing/2010/main" val="0"/>
@@ -4208,7 +4583,8 @@
       <w:pPr>
         <w:pStyle w:val="Heading1"/>
       </w:pPr>
-      <w:bookmarkStart w:id="28" w:name="_Toc525736846"/>
+      <w:bookmarkStart w:id="52" w:name="_Toc525736846"/>
+      <w:bookmarkStart w:id="53" w:name="_Toc525816447"/>
       <w:r>
         <w:lastRenderedPageBreak/>
         <w:t>Reference</w:t>
@@ -4216,7 +4592,8 @@
       <w:r>
         <w:t>s</w:t>
       </w:r>
-      <w:bookmarkEnd w:id="28"/>
+      <w:bookmarkEnd w:id="52"/>
+      <w:bookmarkEnd w:id="53"/>
     </w:p>
     <w:p>
       <w:pPr>
@@ -4233,9 +4610,21 @@
         <w:rPr>
           <w:lang w:val="en-US"/>
         </w:rPr>
-        <w:t xml:space="preserve">Space Invaders photo - By Source, Fair use, </w:t>
-      </w:r>
-      <w:hyperlink r:id="rId21" w:history="1">
+        <w:t xml:space="preserve">Space Invaders </w:t>
+      </w:r>
+      <w:r>
+        <w:rPr>
+          <w:lang w:val="en-US"/>
+        </w:rPr>
+        <w:t>-</w:t>
+      </w:r>
+      <w:r>
+        <w:rPr>
+          <w:lang w:val="en-US"/>
+        </w:rPr>
+        <w:t xml:space="preserve"> </w:t>
+      </w:r>
+      <w:hyperlink r:id="rId26" w:history="1">
         <w:r>
           <w:rPr>
             <w:rStyle w:val="Hyperlink"/>
@@ -4244,6 +4633,21 @@
           <w:t>https://en.wikipedia.org/w/index.php?curid=17676369</w:t>
         </w:r>
       </w:hyperlink>
+      <w:r>
+        <w:rPr>
+          <w:lang w:val="en-US"/>
+        </w:rPr>
+        <w:t xml:space="preserve">, </w:t>
+      </w:r>
+      <w:hyperlink r:id="rId27" w:history="1">
+        <w:r>
+          <w:rPr>
+            <w:rStyle w:val="Hyperlink"/>
+            <w:lang w:val="en-US"/>
+          </w:rPr>
+          <w:t>http://theconversation.com/what-40-years-of-space-invaders-says-about-the-1970s-and-today-97518</w:t>
+        </w:r>
+      </w:hyperlink>
     </w:p>
     <w:p>
       <w:pPr>
@@ -4260,9 +4664,21 @@
         <w:rPr>
           <w:lang w:val="en-US"/>
         </w:rPr>
-        <w:t xml:space="preserve">Tetris - </w:t>
-      </w:r>
-      <w:hyperlink r:id="rId22" w:history="1">
+        <w:t>Tetris</w:t>
+      </w:r>
+      <w:r>
+        <w:rPr>
+          <w:lang w:val="en-US"/>
+        </w:rPr>
+        <w:t>, Article</w:t>
+      </w:r>
+      <w:r>
+        <w:rPr>
+          <w:lang w:val="en-US"/>
+        </w:rPr>
+        <w:t xml:space="preserve"> - </w:t>
+      </w:r>
+      <w:hyperlink r:id="rId28" w:history="1">
         <w:r>
           <w:rPr>
             <w:rStyle w:val="Hyperlink"/>
@@ -4271,6 +4687,21 @@
           <w:t>https://en.wikipedia.org/wiki/Tetris</w:t>
         </w:r>
       </w:hyperlink>
+      <w:r>
+        <w:rPr>
+          <w:lang w:val="en-US"/>
+        </w:rPr>
+        <w:t xml:space="preserve">, </w:t>
+      </w:r>
+      <w:hyperlink r:id="rId29" w:history="1">
+        <w:r>
+          <w:rPr>
+            <w:rStyle w:val="Hyperlink"/>
+            <w:lang w:val="en-US"/>
+          </w:rPr>
+          <w:t>https://www.thecut.com/2017/03/the-psychological-explanation-for-why-tetris-is-so-addicting.html</w:t>
+        </w:r>
+      </w:hyperlink>
     </w:p>
     <w:p>
       <w:pPr>
@@ -4289,7 +4720,7 @@
         </w:rPr>
         <w:t xml:space="preserve">Minesweeper - </w:t>
       </w:r>
-      <w:hyperlink r:id="rId23" w:history="1">
+      <w:hyperlink r:id="rId30" w:history="1">
         <w:r>
           <w:rPr>
             <w:rStyle w:val="Hyperlink"/>
@@ -4304,7 +4735,7 @@
         </w:rPr>
         <w:t xml:space="preserve"> , </w:t>
       </w:r>
-      <w:hyperlink r:id="rId24" w:history="1">
+      <w:hyperlink r:id="rId31" w:history="1">
         <w:r>
           <w:rPr>
             <w:rStyle w:val="Hyperlink"/>
@@ -4331,7 +4762,7 @@
         </w:rPr>
         <w:t xml:space="preserve">The Maze Genre - </w:t>
       </w:r>
-      <w:hyperlink r:id="rId25" w:history="1">
+      <w:hyperlink r:id="rId32" w:history="1">
         <w:r>
           <w:rPr>
             <w:rStyle w:val="Hyperlink"/>
@@ -4358,7 +4789,7 @@
         </w:rPr>
         <w:t xml:space="preserve">Pac- man - </w:t>
       </w:r>
-      <w:hyperlink r:id="rId26" w:history="1">
+      <w:hyperlink r:id="rId33" w:history="1">
         <w:r>
           <w:rPr>
             <w:rStyle w:val="Hyperlink"/>
@@ -4373,7 +4804,7 @@
         </w:rPr>
         <w:t xml:space="preserve"> , </w:t>
       </w:r>
-      <w:hyperlink r:id="rId27" w:history="1">
+      <w:hyperlink r:id="rId34" w:history="1">
         <w:r>
           <w:rPr>
             <w:rStyle w:val="Hyperlink"/>
@@ -4400,7 +4831,7 @@
         </w:rPr>
         <w:t xml:space="preserve">2048 - </w:t>
       </w:r>
-      <w:hyperlink r:id="rId28" w:history="1">
+      <w:hyperlink r:id="rId35" w:history="1">
         <w:r>
           <w:rPr>
             <w:rStyle w:val="Hyperlink"/>
@@ -4427,7 +4858,7 @@
         </w:rPr>
         <w:t xml:space="preserve">Platform Genre - </w:t>
       </w:r>
-      <w:hyperlink r:id="rId29" w:history="1">
+      <w:hyperlink r:id="rId36" w:history="1">
         <w:r>
           <w:rPr>
             <w:rStyle w:val="Hyperlink"/>
@@ -4448,8 +4879,59 @@
           <w:lang w:val="en-US"/>
         </w:rPr>
       </w:pPr>
+      <w:r>
+        <w:rPr>
+          <w:lang w:val="en-US"/>
+        </w:rPr>
+        <w:t xml:space="preserve">Checkers - </w:t>
+      </w:r>
+      <w:hyperlink r:id="rId37" w:history="1">
+        <w:r>
+          <w:rPr>
+            <w:rStyle w:val="Hyperlink"/>
+            <w:lang w:val="en-US"/>
+          </w:rPr>
+          <w:t>http://www.247checkers.com/</w:t>
+        </w:r>
+      </w:hyperlink>
+    </w:p>
+    <w:p>
+      <w:pPr>
+        <w:pStyle w:val="ListParagraph"/>
+        <w:numPr>
+          <w:ilvl w:val="0"/>
+          <w:numId w:val="6"/>
+        </w:numPr>
+        <w:rPr>
+          <w:lang w:val="en-US"/>
+        </w:rPr>
+      </w:pPr>
+      <w:r>
+        <w:rPr>
+          <w:lang w:val="en-US"/>
+        </w:rPr>
+        <w:t xml:space="preserve">Chess - </w:t>
+      </w:r>
+      <w:hyperlink r:id="rId38" w:history="1">
+        <w:r>
+          <w:rPr>
+            <w:rStyle w:val="Hyperlink"/>
+            <w:lang w:val="en-US"/>
+          </w:rPr>
+          <w:t>https://www.chess.com/play/computer</w:t>
+        </w:r>
+      </w:hyperlink>
+    </w:p>
+    <w:p>
+      <w:pPr>
+        <w:pStyle w:val="ListParagraph"/>
+        <w:rPr>
+          <w:lang w:val="en-US"/>
+        </w:rPr>
+      </w:pPr>
     </w:p>
     <w:sectPr>
+      <w:footerReference w:type="default" r:id="rId39"/>
       <w:pgSz w:w="11906" w:h="16838"/>
       <w:pgMar w:top="1440" w:right="1440" w:bottom="1440" w:left="1440" w:header="708" w:footer="708" w:gutter="0"/>
       <w:cols w:space="708"/>
@@ -4457,6 +4939,304 @@
     </w:sectPr>
   </w:body>
 </w:document>
+</file>
+
+<file path=word/endnotes.xml><?xml version="1.0" encoding="utf-8"?>
+<w:endnotes xmlns:wpc="http://schemas.microsoft.com/office/word/2010/wordprocessingCanvas" xmlns:cx="http://schemas.microsoft.com/office/drawing/2014/chartex" xmlns:cx1="http://schemas.microsoft.com/office/drawing/2015/9/8/chartex" xmlns:cx2="http://schemas.microsoft.com/office/drawing/2015/10/21/chartex" xmlns:cx3="http://schemas.microsoft.com/office/drawing/2016/5/9/chartex" xmlns:cx4="http://schemas.microsoft.com/office/drawing/2016/5/10/chartex" xmlns:cx5="http://schemas.microsoft.com/office/drawing/2016/5/11/chartex" xmlns:cx6="http://schemas.microsoft.com/office/drawing/2016/5/12/chartex" xmlns:cx7="http://schemas.microsoft.com/office/drawing/2016/5/13/chartex" xmlns:cx8="http://schemas.microsoft.com/office/drawing/2016/5/14/chartex" xmlns:mc="http://schemas.openxmlformats.org/markup-compatibility/2006" xmlns:aink="http://schemas.microsoft.com/office/drawing/2016/ink" xmlns:am3d="http://schemas.microsoft.com/office/drawing/2017/model3d" xmlns:o="urn:schemas-microsoft-com:office:office" xmlns:r="http://schemas.openxmlformats.org/officeDocument/2006/relationships" xmlns:m="http://schemas.openxmlformats.org/officeDocument/2006/math" xmlns:v="urn:schemas-microsoft-com:vml" xmlns:wp14="http://schemas.microsoft.com/office/word/2010/wordprocessingDrawing" xmlns:wp="http://schemas.openxmlformats.org/drawingml/2006/wordprocessingDrawing" xmlns:w10="urn:schemas-microsoft-com:office:word" xmlns:w="http://schemas.openxmlformats.org/wordprocessingml/2006/main" xmlns:w14="http://schemas.microsoft.com/office/word/2010/wordml" xmlns:w15="http://schemas.microsoft.com/office/word/2012/wordml" xmlns:w16cid="http://schemas.microsoft.com/office/word/2016/wordml/cid" xmlns:w16se="http://schemas.microsoft.com/office/word/2015/wordml/symex" xmlns:wpg="http://schemas.microsoft.com/office/word/2010/wordprocessingGroup" xmlns:wpi="http://schemas.microsoft.com/office/word/2010/wordprocessingInk" xmlns:wne="http://schemas.microsoft.com/office/word/2006/wordml" xmlns:wps="http://schemas.microsoft.com/office/word/2010/wordprocessingShape" mc:Ignorable="w14 w15 w16se w16cid wp14">
+  <w:endnote w:type="separator" w:id="-1">
+    <w:p>
+      <w:pPr>
+        <w:spacing w:after="0" w:line="240" w:lineRule="auto"/>
+      </w:pPr>
+      <w:r>
+        <w:separator/>
+      </w:r>
+    </w:p>
+  </w:endnote>
+  <w:endnote w:type="continuationSeparator" w:id="0">
+    <w:p>
+      <w:pPr>
+        <w:spacing w:after="0" w:line="240" w:lineRule="auto"/>
+      </w:pPr>
+      <w:r>
+        <w:continuationSeparator/>
+      </w:r>
+    </w:p>
+  </w:endnote>
+</w:endnotes>
+</file>
+
+<file path=word/footer1.xml><?xml version="1.0" encoding="utf-8"?>
+<w:ftr xmlns:wpc="http://schemas.microsoft.com/office/word/2010/wordprocessingCanvas" xmlns:cx="http://schemas.microsoft.com/office/drawing/2014/chartex" xmlns:cx1="http://schemas.microsoft.com/office/drawing/2015/9/8/chartex" xmlns:cx2="http://schemas.microsoft.com/office/drawing/2015/10/21/chartex" xmlns:cx3="http://schemas.microsoft.com/office/drawing/2016/5/9/chartex" xmlns:cx4="http://schemas.microsoft.com/office/drawing/2016/5/10/chartex" xmlns:cx5="http://schemas.microsoft.com/office/drawing/2016/5/11/chartex" xmlns:cx6="http://schemas.microsoft.com/office/drawing/2016/5/12/chartex" xmlns:cx7="http://schemas.microsoft.com/office/drawing/2016/5/13/chartex" xmlns:cx8="http://schemas.microsoft.com/office/drawing/2016/5/14/chartex" xmlns:mc="http://schemas.openxmlformats.org/markup-compatibility/2006" xmlns:aink="http://schemas.microsoft.com/office/drawing/2016/ink" xmlns:am3d="http://schemas.microsoft.com/office/drawing/2017/model3d" xmlns:o="urn:schemas-microsoft-com:office:office" xmlns:r="http://schemas.openxmlformats.org/officeDocument/2006/relationships" xmlns:m="http://schemas.openxmlformats.org/officeDocument/2006/math" xmlns:v="urn:schemas-microsoft-com:vml" xmlns:wp14="http://schemas.microsoft.com/office/word/2010/wordprocessingDrawing" xmlns:wp="http://schemas.openxmlformats.org/drawingml/2006/wordprocessingDrawing" xmlns:w10="urn:schemas-microsoft-com:office:word" xmlns:w="http://schemas.openxmlformats.org/wordprocessingml/2006/main" xmlns:w14="http://schemas.microsoft.com/office/word/2010/wordml" xmlns:w15="http://schemas.microsoft.com/office/word/2012/wordml" xmlns:w16cid="http://schemas.microsoft.com/office/word/2016/wordml/cid" xmlns:w16se="http://schemas.microsoft.com/office/word/2015/wordml/symex" xmlns:wpg="http://schemas.microsoft.com/office/word/2010/wordprocessingGroup" xmlns:wpi="http://schemas.microsoft.com/office/word/2010/wordprocessingInk" xmlns:wne="http://schemas.microsoft.com/office/word/2006/wordml" xmlns:wps="http://schemas.microsoft.com/office/word/2010/wordprocessingShape" mc:Ignorable="w14 w15 w16se w16cid wp14">
+  <w:p>
+    <w:pPr>
+      <w:pStyle w:val="Footer"/>
+      <w:tabs>
+        <w:tab w:val="clear" w:pos="4513"/>
+        <w:tab w:val="clear" w:pos="9026"/>
+        <w:tab w:val="left" w:pos="2260"/>
+      </w:tabs>
+      <w:rPr>
+        <w:rFonts w:asciiTheme="majorHAnsi" w:eastAsiaTheme="majorEastAsia" w:hAnsiTheme="majorHAnsi" w:cstheme="majorBidi"/>
+        <w:noProof/>
+        <w:color w:val="4472C4" w:themeColor="accent1"/>
+        <w:sz w:val="20"/>
+        <w:szCs w:val="20"/>
+      </w:rPr>
+    </w:pPr>
+    <w:r>
+      <w:rPr>
+        <w:noProof/>
+        <w:color w:val="4472C4" w:themeColor="accent1"/>
+      </w:rPr>
+      <mc:AlternateContent>
+        <mc:Choice Requires="wps">
+          <w:drawing>
+            <wp:anchor distT="0" distB="0" distL="114300" distR="114300" simplePos="0" relativeHeight="251659264" behindDoc="0" locked="0" layoutInCell="1" allowOverlap="1" wp14:anchorId="3C2D058D" wp14:editId="263AD7FA">
+              <wp:simplePos x="0" y="0"/>
+              <wp:positionH relativeFrom="page">
+                <wp:align>center</wp:align>
+              </wp:positionH>
+              <wp:positionV relativeFrom="page">
+                <wp:align>center</wp:align>
+              </wp:positionV>
+              <wp:extent cx="7364730" cy="9528810"/>
+              <wp:effectExtent l="0" t="0" r="26670" b="26670"/>
+              <wp:wrapNone/>
+              <wp:docPr id="452" name="Rectangle 452"/>
+              <wp:cNvGraphicFramePr/>
+              <a:graphic xmlns:a="http://schemas.openxmlformats.org/drawingml/2006/main">
+                <a:graphicData uri="http://schemas.microsoft.com/office/word/2010/wordprocessingShape">
+                  <wps:wsp>
+                    <wps:cNvSpPr/>
+                    <wps:spPr>
+                      <a:xfrm>
+                        <a:off x="0" y="0"/>
+                        <a:ext cx="7364730" cy="9528810"/>
+                      </a:xfrm>
+                      <a:prstGeom prst="rect">
+                        <a:avLst/>
+                      </a:prstGeom>
+                      <a:noFill/>
+                      <a:ln w="15875">
+                        <a:solidFill>
+                          <a:schemeClr val="bg2">
+                            <a:lumMod val="50000"/>
+                          </a:schemeClr>
+                        </a:solidFill>
+                      </a:ln>
+                    </wps:spPr>
+                    <wps:style>
+                      <a:lnRef idx="2">
+                        <a:schemeClr val="accent1">
+                          <a:shade val="50000"/>
+                        </a:schemeClr>
+                      </a:lnRef>
+                      <a:fillRef idx="1">
+                        <a:schemeClr val="accent1"/>
+                      </a:fillRef>
+                      <a:effectRef idx="0">
+                        <a:schemeClr val="accent1"/>
+                      </a:effectRef>
+                      <a:fontRef idx="minor">
+                        <a:schemeClr val="lt1"/>
+                      </a:fontRef>
+                    </wps:style>
+                    <wps:bodyPr rot="0" spcFirstLastPara="0" vertOverflow="overflow" horzOverflow="overflow" vert="horz" wrap="square" lIns="91440" tIns="45720" rIns="91440" bIns="45720" numCol="1" spcCol="0" rtlCol="0" fromWordArt="0" anchor="ctr" anchorCtr="0" forceAA="0" compatLnSpc="1">
+                      <a:prstTxWarp prst="textNoShape">
+                        <a:avLst/>
+                      </a:prstTxWarp>
+                      <a:noAutofit/>
+                    </wps:bodyPr>
+                  </wps:wsp>
+                </a:graphicData>
+              </a:graphic>
+              <wp14:sizeRelH relativeFrom="page">
+                <wp14:pctWidth>95000</wp14:pctWidth>
+              </wp14:sizeRelH>
+              <wp14:sizeRelV relativeFrom="page">
+                <wp14:pctHeight>95000</wp14:pctHeight>
+              </wp14:sizeRelV>
+            </wp:anchor>
+          </w:drawing>
+        </mc:Choice>
+        <mc:Fallback>
+          <w:pict>
+            <v:rect w14:anchorId="2DA35BE8" id="Rectangle 452" o:spid="_x0000_s1026" style="position:absolute;margin-left:0;margin-top:0;width:579.9pt;height:750.3pt;z-index:251659264;visibility:visible;mso-wrap-style:square;mso-width-percent:950;mso-height-percent:950;mso-wrap-distance-left:9pt;mso-wrap-distance-top:0;mso-wrap-distance-right:9pt;mso-wrap-distance-bottom:0;mso-position-horizontal:center;mso-position-horizontal-relative:page;mso-position-vertical:center;mso-position-vertical-relative:page;mso-width-percent:950;mso-height-percent:950;mso-width-relative:page;mso-height-relative:page;v-text-anchor:middle" o:gfxdata="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" filled="f" strokecolor="#747070 [1614]" strokeweight="1.25pt">
+              <w10:wrap anchorx="page" anchory="page"/>
+            </v:rect>
+          </w:pict>
+        </mc:Fallback>
+      </mc:AlternateContent>
+    </w:r>
+    <w:r>
+      <w:rPr>
+        <w:color w:val="4472C4" w:themeColor="accent1"/>
+      </w:rPr>
+      <w:t xml:space="preserve"> </w:t>
+    </w:r>
+    <w:r>
+      <w:rPr>
+        <w:rFonts w:asciiTheme="majorHAnsi" w:eastAsiaTheme="majorEastAsia" w:hAnsiTheme="majorHAnsi" w:cstheme="majorBidi"/>
+        <w:color w:val="4472C4" w:themeColor="accent1"/>
+        <w:sz w:val="20"/>
+        <w:szCs w:val="20"/>
+      </w:rPr>
+      <w:t xml:space="preserve">pg. </w:t>
+    </w:r>
+    <w:r>
+      <w:rPr>
+        <w:rFonts w:eastAsiaTheme="minorEastAsia"/>
+        <w:color w:val="4472C4" w:themeColor="accent1"/>
+        <w:sz w:val="20"/>
+        <w:szCs w:val="20"/>
+      </w:rPr>
+      <w:fldChar w:fldCharType="begin"/>
+    </w:r>
+    <w:r>
+      <w:rPr>
+        <w:color w:val="4472C4" w:themeColor="accent1"/>
+        <w:sz w:val="20"/>
+        <w:szCs w:val="20"/>
+      </w:rPr>
+      <w:instrText xml:space="preserve"> PAGE    \* MERGEFORMAT </w:instrText>
+    </w:r>
+    <w:r>
+      <w:rPr>
+        <w:rFonts w:eastAsiaTheme="minorEastAsia"/>
+        <w:color w:val="4472C4" w:themeColor="accent1"/>
+        <w:sz w:val="20"/>
+        <w:szCs w:val="20"/>
+      </w:rPr>
+      <w:fldChar w:fldCharType="separate"/>
+    </w:r>
+    <w:r>
+      <w:rPr>
+        <w:rFonts w:asciiTheme="majorHAnsi" w:eastAsiaTheme="majorEastAsia" w:hAnsiTheme="majorHAnsi" w:cstheme="majorBidi"/>
+        <w:noProof/>
+        <w:color w:val="4472C4" w:themeColor="accent1"/>
+        <w:sz w:val="20"/>
+        <w:szCs w:val="20"/>
+      </w:rPr>
+      <w:t>2</w:t>
+    </w:r>
+    <w:r>
+      <w:rPr>
+        <w:rFonts w:asciiTheme="majorHAnsi" w:eastAsiaTheme="majorEastAsia" w:hAnsiTheme="majorHAnsi" w:cstheme="majorBidi"/>
+        <w:noProof/>
+        <w:color w:val="4472C4" w:themeColor="accent1"/>
+        <w:sz w:val="20"/>
+        <w:szCs w:val="20"/>
+      </w:rPr>
+      <w:fldChar w:fldCharType="end"/>
+    </w:r>
+    <w:r>
+      <w:rPr>
+        <w:rFonts w:asciiTheme="majorHAnsi" w:eastAsiaTheme="majorEastAsia" w:hAnsiTheme="majorHAnsi" w:cstheme="majorBidi"/>
+        <w:noProof/>
+        <w:color w:val="4472C4" w:themeColor="accent1"/>
+        <w:sz w:val="20"/>
+        <w:szCs w:val="20"/>
+      </w:rPr>
+      <w:tab/>
+    </w:r>
+    <w:r>
+      <w:rPr>
+        <w:rFonts w:asciiTheme="majorHAnsi" w:eastAsiaTheme="majorEastAsia" w:hAnsiTheme="majorHAnsi" w:cstheme="majorBidi"/>
+        <w:noProof/>
+        <w:color w:val="4472C4" w:themeColor="accent1"/>
+        <w:sz w:val="20"/>
+        <w:szCs w:val="20"/>
+      </w:rPr>
+      <w:tab/>
+    </w:r>
+    <w:r>
+      <w:rPr>
+        <w:rFonts w:asciiTheme="majorHAnsi" w:eastAsiaTheme="majorEastAsia" w:hAnsiTheme="majorHAnsi" w:cstheme="majorBidi"/>
+        <w:noProof/>
+        <w:color w:val="4472C4" w:themeColor="accent1"/>
+        <w:sz w:val="20"/>
+        <w:szCs w:val="20"/>
+      </w:rPr>
+      <w:tab/>
+    </w:r>
+    <w:r>
+      <w:rPr>
+        <w:rFonts w:asciiTheme="majorHAnsi" w:eastAsiaTheme="majorEastAsia" w:hAnsiTheme="majorHAnsi" w:cstheme="majorBidi"/>
+        <w:noProof/>
+        <w:color w:val="4472C4" w:themeColor="accent1"/>
+        <w:sz w:val="20"/>
+        <w:szCs w:val="20"/>
+      </w:rPr>
+      <w:tab/>
+    </w:r>
+    <w:r>
+      <w:rPr>
+        <w:rFonts w:asciiTheme="majorHAnsi" w:eastAsiaTheme="majorEastAsia" w:hAnsiTheme="majorHAnsi" w:cstheme="majorBidi"/>
+        <w:noProof/>
+        <w:color w:val="4472C4" w:themeColor="accent1"/>
+        <w:sz w:val="20"/>
+        <w:szCs w:val="20"/>
+      </w:rPr>
+      <w:tab/>
+    </w:r>
+    <w:r>
+      <w:rPr>
+        <w:rFonts w:asciiTheme="majorHAnsi" w:eastAsiaTheme="majorEastAsia" w:hAnsiTheme="majorHAnsi" w:cstheme="majorBidi"/>
+        <w:noProof/>
+        <w:color w:val="4472C4" w:themeColor="accent1"/>
+        <w:sz w:val="20"/>
+        <w:szCs w:val="20"/>
+      </w:rPr>
+      <w:tab/>
+    </w:r>
+    <w:r>
+      <w:rPr>
+        <w:rFonts w:asciiTheme="majorHAnsi" w:eastAsiaTheme="majorEastAsia" w:hAnsiTheme="majorHAnsi" w:cstheme="majorBidi"/>
+        <w:noProof/>
+        <w:color w:val="4472C4" w:themeColor="accent1"/>
+        <w:sz w:val="20"/>
+        <w:szCs w:val="20"/>
+      </w:rPr>
+      <w:tab/>
+    </w:r>
+    <w:r>
+      <w:rPr>
+        <w:rFonts w:asciiTheme="majorHAnsi" w:eastAsiaTheme="majorEastAsia" w:hAnsiTheme="majorHAnsi" w:cstheme="majorBidi"/>
+        <w:noProof/>
+        <w:color w:val="4472C4" w:themeColor="accent1"/>
+        <w:sz w:val="20"/>
+        <w:szCs w:val="20"/>
+      </w:rPr>
+      <w:tab/>
+    </w:r>
+  </w:p>
+</w:ftr>
+</file>
+
+<file path=word/footnotes.xml><?xml version="1.0" encoding="utf-8"?>
+<w:footnotes xmlns:wpc="http://schemas.microsoft.com/office/word/2010/wordprocessingCanvas" xmlns:cx="http://schemas.microsoft.com/office/drawing/2014/chartex" xmlns:cx1="http://schemas.microsoft.com/office/drawing/2015/9/8/chartex" xmlns:cx2="http://schemas.microsoft.com/office/drawing/2015/10/21/chartex" xmlns:cx3="http://schemas.microsoft.com/office/drawing/2016/5/9/chartex" xmlns:cx4="http://schemas.microsoft.com/office/drawing/2016/5/10/chartex" xmlns:cx5="http://schemas.microsoft.com/office/drawing/2016/5/11/chartex" xmlns:cx6="http://schemas.microsoft.com/office/drawing/2016/5/12/chartex" xmlns:cx7="http://schemas.microsoft.com/office/drawing/2016/5/13/chartex" xmlns:cx8="http://schemas.microsoft.com/office/drawing/2016/5/14/chartex" xmlns:mc="http://schemas.openxmlformats.org/markup-compatibility/2006" xmlns:aink="http://schemas.microsoft.com/office/drawing/2016/ink" xmlns:am3d="http://schemas.microsoft.com/office/drawing/2017/model3d" xmlns:o="urn:schemas-microsoft-com:office:office" xmlns:r="http://schemas.openxmlformats.org/officeDocument/2006/relationships" xmlns:m="http://schemas.openxmlformats.org/officeDocument/2006/math" xmlns:v="urn:schemas-microsoft-com:vml" xmlns:wp14="http://schemas.microsoft.com/office/word/2010/wordprocessingDrawing" xmlns:wp="http://schemas.openxmlformats.org/drawingml/2006/wordprocessingDrawing" xmlns:w10="urn:schemas-microsoft-com:office:word" xmlns:w="http://schemas.openxmlformats.org/wordprocessingml/2006/main" xmlns:w14="http://schemas.microsoft.com/office/word/2010/wordml" xmlns:w15="http://schemas.microsoft.com/office/word/2012/wordml" xmlns:w16cid="http://schemas.microsoft.com/office/word/2016/wordml/cid" xmlns:w16se="http://schemas.microsoft.com/office/word/2015/wordml/symex" xmlns:wpg="http://schemas.microsoft.com/office/word/2010/wordprocessingGroup" xmlns:wpi="http://schemas.microsoft.com/office/word/2010/wordprocessingInk" xmlns:wne="http://schemas.microsoft.com/office/word/2006/wordml" xmlns:wps="http://schemas.microsoft.com/office/word/2010/wordprocessingShape" mc:Ignorable="w14 w15 w16se w16cid wp14">
+  <w:footnote w:type="separator" w:id="-1">
+    <w:p>
+      <w:pPr>
+        <w:spacing w:after="0" w:line="240" w:lineRule="auto"/>
+      </w:pPr>
+      <w:r>
+        <w:separator/>
+      </w:r>
+    </w:p>
+  </w:footnote>
+  <w:footnote w:type="continuationSeparator" w:id="0">
+    <w:p>
+      <w:pPr>
+        <w:spacing w:after="0" w:line="240" w:lineRule="auto"/>
+      </w:pPr>
+      <w:r>
+        <w:continuationSeparator/>
+      </w:r>
+    </w:p>
+  </w:footnote>
+</w:footnotes>
 </file>
 
 <file path=word/numbering.xml><?xml version="1.0" encoding="utf-8"?>
@@ -5900,6 +6680,50 @@
       <w:u w:val="single"/>
     </w:rPr>
   </w:style>
+  <w:style w:type="paragraph" w:styleId="Header">
+    <w:name w:val="header"/>
+    <w:basedOn w:val="Normal"/>
+    <w:link w:val="HeaderChar"/>
+    <w:uiPriority w:val="99"/>
+    <w:unhideWhenUsed/>
+    <w:rsid w:val="00E22E9C"/>
+    <w:pPr>
+      <w:tabs>
+        <w:tab w:val="center" w:pos="4513"/>
+        <w:tab w:val="right" w:pos="9026"/>
+      </w:tabs>
+      <w:spacing w:after="0" w:line="240" w:lineRule="auto"/>
+    </w:pPr>
+  </w:style>
+  <w:style w:type="character" w:customStyle="1" w:styleId="HeaderChar">
+    <w:name w:val="Header Char"/>
+    <w:basedOn w:val="DefaultParagraphFont"/>
+    <w:link w:val="Header"/>
+    <w:uiPriority w:val="99"/>
+    <w:rsid w:val="00E22E9C"/>
+  </w:style>
+  <w:style w:type="paragraph" w:styleId="Footer">
+    <w:name w:val="footer"/>
+    <w:basedOn w:val="Normal"/>
+    <w:link w:val="FooterChar"/>
+    <w:uiPriority w:val="99"/>
+    <w:unhideWhenUsed/>
+    <w:rsid w:val="00E22E9C"/>
+    <w:pPr>
+      <w:tabs>
+        <w:tab w:val="center" w:pos="4513"/>
+        <w:tab w:val="right" w:pos="9026"/>
+      </w:tabs>
+      <w:spacing w:after="0" w:line="240" w:lineRule="auto"/>
+    </w:pPr>
+  </w:style>
+  <w:style w:type="character" w:customStyle="1" w:styleId="FooterChar">
+    <w:name w:val="Footer Char"/>
+    <w:basedOn w:val="DefaultParagraphFont"/>
+    <w:link w:val="Footer"/>
+    <w:uiPriority w:val="99"/>
+    <w:rsid w:val="00E22E9C"/>
+  </w:style>
 </w:styles>
 </file>
 
@@ -6263,7 +7087,7 @@
 </file>
 
 <file path=customXml/itemProps1.xml><?xml version="1.0" encoding="utf-8"?>
-<ds:datastoreItem xmlns:ds="http://schemas.openxmlformats.org/officeDocument/2006/customXml" ds:itemID="{8D53FAC8-D3BC-4507-8DD0-0340B93EA580}">
+<ds:datastoreItem xmlns:ds="http://schemas.openxmlformats.org/officeDocument/2006/customXml" ds:itemID="{81A52E08-BF06-4A58-BB95-0A0E571D6FAA}">
   <ds:schemaRefs>
     <ds:schemaRef ds:uri="http://schemas.openxmlformats.org/officeDocument/2006/bibliography"/>
     <ds:schemaRef ds:uri="urn:schemas-microsoft-com:xslt"/>

--- a/MobApp3DesignDoc.docx
+++ b/MobApp3DesignDoc.docx
@@ -5062,7 +5062,7 @@
         </mc:Choice>
         <mc:Fallback>
           <w:pict>
-            <v:rect w14:anchorId="2DA35BE8" id="Rectangle 452" o:spid="_x0000_s1026" style="position:absolute;margin-left:0;margin-top:0;width:579.9pt;height:750.3pt;z-index:251659264;visibility:visible;mso-wrap-style:square;mso-width-percent:950;mso-height-percent:950;mso-wrap-distance-left:9pt;mso-wrap-distance-top:0;mso-wrap-distance-right:9pt;mso-wrap-distance-bottom:0;mso-position-horizontal:center;mso-position-horizontal-relative:page;mso-position-vertical:center;mso-position-vertical-relative:page;mso-width-percent:950;mso-height-percent:950;mso-width-relative:page;mso-height-relative:page;v-text-anchor:middle" o:gfxdata="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" filled="f" strokecolor="#747070 [1614]" strokeweight="1.25pt">
+            <v:rect w14:anchorId="24866FBD" id="Rectangle 452" o:spid="_x0000_s1026" style="position:absolute;margin-left:0;margin-top:0;width:579.9pt;height:750.3pt;z-index:251659264;visibility:visible;mso-wrap-style:square;mso-width-percent:950;mso-height-percent:950;mso-wrap-distance-left:9pt;mso-wrap-distance-top:0;mso-wrap-distance-right:9pt;mso-wrap-distance-bottom:0;mso-position-horizontal:center;mso-position-horizontal-relative:page;mso-position-vertical:center;mso-position-vertical-relative:page;mso-width-percent:950;mso-height-percent:950;mso-width-relative:page;mso-height-relative:page;v-text-anchor:middle" o:gfxdata="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" filled="f" strokecolor="#747070 [1614]" strokeweight="1.25pt">
               <w10:wrap anchorx="page" anchory="page"/>
             </v:rect>
           </w:pict>
@@ -7087,7 +7087,7 @@
 </file>
 
 <file path=customXml/itemProps1.xml><?xml version="1.0" encoding="utf-8"?>
-<ds:datastoreItem xmlns:ds="http://schemas.openxmlformats.org/officeDocument/2006/customXml" ds:itemID="{81A52E08-BF06-4A58-BB95-0A0E571D6FAA}">
+<ds:datastoreItem xmlns:ds="http://schemas.openxmlformats.org/officeDocument/2006/customXml" ds:itemID="{1AA438D2-330A-4D13-9862-7E3B087C4DBD}">
   <ds:schemaRefs>
     <ds:schemaRef ds:uri="http://schemas.openxmlformats.org/officeDocument/2006/bibliography"/>
     <ds:schemaRef ds:uri="urn:schemas-microsoft-com:xslt"/>
